--- a/msci/value_index.docx
+++ b/msci/value_index.docx
@@ -3,90 +3,2249 @@
 <w:document xmlns:wpc="http://schemas.microsoft.com/office/word/2010/wordprocessingCanvas" xmlns:cx="http://schemas.microsoft.com/office/drawing/2014/chartex" xmlns:mc="http://schemas.openxmlformats.org/markup-compatibility/2006" xmlns:o="urn:schemas-microsoft-com:office:office" xmlns:r="http://schemas.openxmlformats.org/officeDocument/2006/relationships" xmlns:m="http://schemas.openxmlformats.org/officeDocument/2006/math" xmlns:v="urn:schemas-microsoft-com:vml" xmlns:wp14="http://schemas.microsoft.com/office/word/2010/wordprocessingDrawing" xmlns:wp="http://schemas.openxmlformats.org/drawingml/2006/wordprocessingDrawing" xmlns:w10="urn:schemas-microsoft-com:office:word" xmlns:w="http://schemas.openxmlformats.org/wordprocessingml/2006/main" xmlns:w14="http://schemas.microsoft.com/office/word/2010/wordml" xmlns:w15="http://schemas.microsoft.com/office/word/2012/wordml" xmlns:w16se="http://schemas.microsoft.com/office/word/2015/wordml/symex" xmlns:wpg="http://schemas.microsoft.com/office/word/2010/wordprocessingGroup" xmlns:wpi="http://schemas.microsoft.com/office/word/2010/wordprocessingInk" xmlns:wne="http://schemas.microsoft.com/office/word/2006/wordml" xmlns:wps="http://schemas.microsoft.com/office/word/2010/wordprocessingShape" mc:Ignorable="w14 w15 w16se wp14">
   <w:body>
     <w:p>
-      <w:r>
-        <w:rPr>
-          <w:rFonts w:hint="eastAsia"/>
-        </w:rPr>
-        <w:t xml:space="preserve">1. 이 </w:t>
-      </w:r>
-      <w:r>
-        <w:t>project</w:t>
-      </w:r>
-      <w:r>
-        <w:rPr>
-          <w:rFonts w:hint="eastAsia"/>
-        </w:rPr>
-        <w:t>를 한 이유</w:t>
-      </w:r>
-    </w:p>
-    <w:p>
-      <w:r>
-        <w:rPr>
-          <w:rFonts w:hint="eastAsia"/>
-        </w:rPr>
-        <w:t>2. 방법론</w:t>
+      <w:pPr>
+        <w:spacing w:line="480" w:lineRule="auto"/>
+        <w:ind w:firstLineChars="100" w:firstLine="200"/>
+        <w:rPr>
+          <w:rFonts w:ascii="바탕체" w:eastAsia="바탕체" w:hAnsi="바탕체"/>
+        </w:rPr>
+      </w:pPr>
+      <w:r>
+        <w:rPr>
+          <w:rFonts w:ascii="바탕체" w:eastAsia="바탕체" w:hAnsi="바탕체" w:hint="eastAsia"/>
+        </w:rPr>
+        <w:t xml:space="preserve">1. </w:t>
+      </w:r>
+      <w:r>
+        <w:rPr>
+          <w:rFonts w:ascii="바탕체" w:eastAsia="바탕체" w:hAnsi="바탕체" w:hint="eastAsia"/>
+        </w:rPr>
+        <w:t>목표</w:t>
       </w:r>
     </w:p>
     <w:p>
       <w:pPr>
-        <w:rPr>
-          <w:rFonts w:hint="eastAsia"/>
+        <w:spacing w:line="480" w:lineRule="auto"/>
+        <w:ind w:firstLineChars="100" w:firstLine="200"/>
+        <w:rPr>
+          <w:rFonts w:ascii="바탕체" w:eastAsia="바탕체" w:hAnsi="바탕체"/>
         </w:rPr>
       </w:pPr>
       <w:r>
         <w:rPr>
-          <w:rFonts w:hint="eastAsia"/>
-        </w:rPr>
-        <w:t xml:space="preserve">대형주 </w:t>
-      </w:r>
-      <w:r>
-        <w:t xml:space="preserve">50% </w:t>
+          <w:rFonts w:ascii="바탕체" w:eastAsia="바탕체" w:hAnsi="바탕체" w:hint="eastAsia"/>
+        </w:rPr>
+        <w:t>기존</w:t>
+      </w:r>
+      <w:r>
+        <w:rPr>
+          <w:rFonts w:ascii="바탕체" w:eastAsia="바탕체" w:hAnsi="바탕체" w:hint="eastAsia"/>
+        </w:rPr>
+        <w:t xml:space="preserve"> 한국투자밸류자산운용의</w:t>
+      </w:r>
+      <w:r>
+        <w:rPr>
+          <w:rFonts w:ascii="바탕체" w:eastAsia="바탕체" w:hAnsi="바탕체" w:hint="eastAsia"/>
+        </w:rPr>
+        <w:t xml:space="preserve"> 유니버스를 구성하는</w:t>
+      </w:r>
+      <w:r>
+        <w:rPr>
+          <w:rFonts w:ascii="바탕체" w:eastAsia="바탕체" w:hAnsi="바탕체" w:hint="eastAsia"/>
+        </w:rPr>
+        <w:t xml:space="preserve"> 종목들을 고르는 기준으로 사용하고 있는</w:t>
+      </w:r>
+      <w:r>
+        <w:rPr>
+          <w:rFonts w:ascii="바탕체" w:eastAsia="바탕체" w:hAnsi="바탕체" w:hint="eastAsia"/>
+        </w:rPr>
+        <w:t xml:space="preserve"> </w:t>
+      </w:r>
+      <w:r>
+        <w:rPr>
+          <w:rFonts w:ascii="바탕체" w:eastAsia="바탕체" w:hAnsi="바탕체" w:hint="eastAsia"/>
+        </w:rPr>
+        <w:t xml:space="preserve">다섯 </w:t>
+      </w:r>
+      <w:r>
+        <w:rPr>
+          <w:rFonts w:ascii="바탕체" w:eastAsia="바탕체" w:hAnsi="바탕체" w:hint="eastAsia"/>
+        </w:rPr>
+        <w:t xml:space="preserve">가지 </w:t>
       </w:r>
       <w:proofErr w:type="spellStart"/>
       <w:r>
         <w:rPr>
-          <w:rFonts w:hint="eastAsia"/>
-        </w:rPr>
-        <w:t>중형주</w:t>
+          <w:rFonts w:ascii="바탕체" w:eastAsia="바탕체" w:hAnsi="바탕체" w:hint="eastAsia"/>
+        </w:rPr>
+        <w:t>팩터</w:t>
       </w:r>
       <w:proofErr w:type="spellEnd"/>
       <w:r>
         <w:rPr>
-          <w:rFonts w:hint="eastAsia"/>
-        </w:rPr>
-        <w:t xml:space="preserve"> 30% 소형주 </w:t>
-      </w:r>
-      <w:r>
-        <w:t xml:space="preserve">30% </w:t>
-      </w:r>
-      <w:r>
-        <w:rPr>
-          <w:rFonts w:hint="eastAsia"/>
-        </w:rPr>
-        <w:t xml:space="preserve">코스닥 </w:t>
-      </w:r>
-      <w:r>
-        <w:t>20%</w:t>
-      </w:r>
-      <w:bookmarkStart w:id="0" w:name="_GoBack"/>
-      <w:bookmarkEnd w:id="0"/>
-    </w:p>
-    <w:p>
-      <w:r>
-        <w:rPr>
-          <w:rFonts w:hint="eastAsia"/>
-        </w:rPr>
-        <w:t>3. 향후 계획</w:t>
+          <w:rFonts w:ascii="바탕체" w:eastAsia="바탕체" w:hAnsi="바탕체"/>
+        </w:rPr>
+        <w:t xml:space="preserve">(PER&lt;20, PBR&lt;2, </w:t>
+      </w:r>
+      <w:r>
+        <w:rPr>
+          <w:rFonts w:ascii="바탕체" w:eastAsia="바탕체" w:hAnsi="바탕체" w:hint="eastAsia"/>
+        </w:rPr>
+        <w:t>부채비율&lt;</w:t>
+      </w:r>
+      <w:r>
+        <w:rPr>
+          <w:rFonts w:ascii="바탕체" w:eastAsia="바탕체" w:hAnsi="바탕체"/>
+        </w:rPr>
+        <w:t xml:space="preserve">200%, </w:t>
+      </w:r>
+      <w:r>
+        <w:rPr>
+          <w:rFonts w:ascii="바탕체" w:eastAsia="바탕체" w:hAnsi="바탕체" w:hint="eastAsia"/>
+        </w:rPr>
+        <w:t>유동비율&gt;</w:t>
+      </w:r>
+      <w:r>
+        <w:rPr>
+          <w:rFonts w:ascii="바탕체" w:eastAsia="바탕체" w:hAnsi="바탕체"/>
+        </w:rPr>
+        <w:t>=</w:t>
+      </w:r>
+      <w:r>
+        <w:rPr>
+          <w:rFonts w:ascii="바탕체" w:eastAsia="바탕체" w:hAnsi="바탕체" w:hint="eastAsia"/>
+        </w:rPr>
+        <w:t xml:space="preserve">100%, 시가총액 </w:t>
+      </w:r>
+      <w:r>
+        <w:rPr>
+          <w:rFonts w:ascii="바탕체" w:eastAsia="바탕체" w:hAnsi="바탕체"/>
+        </w:rPr>
+        <w:t>&gt;=300</w:t>
+      </w:r>
+      <w:r>
+        <w:rPr>
+          <w:rFonts w:ascii="바탕체" w:eastAsia="바탕체" w:hAnsi="바탕체" w:hint="eastAsia"/>
+        </w:rPr>
+        <w:t>억)</w:t>
+      </w:r>
+      <w:r>
+        <w:rPr>
+          <w:rFonts w:ascii="바탕체" w:eastAsia="바탕체" w:hAnsi="바탕체" w:hint="eastAsia"/>
+        </w:rPr>
+        <w:t>들을</w:t>
+      </w:r>
+      <w:r>
+        <w:rPr>
+          <w:rFonts w:ascii="바탕체" w:eastAsia="바탕체" w:hAnsi="바탕체" w:hint="eastAsia"/>
+        </w:rPr>
+        <w:t xml:space="preserve"> 모든 종목에 동일하게 적용되는데 한계가 있</w:t>
+      </w:r>
+      <w:r>
+        <w:rPr>
+          <w:rFonts w:ascii="바탕체" w:eastAsia="바탕체" w:hAnsi="바탕체" w:hint="eastAsia"/>
+        </w:rPr>
+        <w:t>다</w:t>
+      </w:r>
+      <w:r>
+        <w:rPr>
+          <w:rFonts w:ascii="바탕체" w:eastAsia="바탕체" w:hAnsi="바탕체" w:hint="eastAsia"/>
+        </w:rPr>
+        <w:t>.</w:t>
+      </w:r>
+      <w:r>
+        <w:rPr>
+          <w:rFonts w:ascii="바탕체" w:eastAsia="바탕체" w:hAnsi="바탕체"/>
+        </w:rPr>
+        <w:t xml:space="preserve"> </w:t>
+      </w:r>
+      <w:r>
+        <w:rPr>
+          <w:rFonts w:ascii="바탕체" w:eastAsia="바탕체" w:hAnsi="바탕체" w:hint="eastAsia"/>
+        </w:rPr>
+        <w:t xml:space="preserve">시장 상황에 따라서 </w:t>
+      </w:r>
+      <w:r>
+        <w:rPr>
+          <w:rFonts w:ascii="바탕체" w:eastAsia="바탕체" w:hAnsi="바탕체" w:hint="eastAsia"/>
+        </w:rPr>
+        <w:t xml:space="preserve">시장평균 </w:t>
+      </w:r>
+      <w:r>
+        <w:rPr>
+          <w:rFonts w:ascii="바탕체" w:eastAsia="바탕체" w:hAnsi="바탕체"/>
+        </w:rPr>
+        <w:t>PER</w:t>
+      </w:r>
+      <w:r>
+        <w:rPr>
+          <w:rFonts w:ascii="바탕체" w:eastAsia="바탕체" w:hAnsi="바탕체" w:hint="eastAsia"/>
+        </w:rPr>
+        <w:t xml:space="preserve">가 </w:t>
+      </w:r>
+      <w:r>
+        <w:rPr>
+          <w:rFonts w:ascii="바탕체" w:eastAsia="바탕체" w:hAnsi="바탕체"/>
+        </w:rPr>
+        <w:t>15</w:t>
+      </w:r>
+      <w:r>
+        <w:rPr>
+          <w:rFonts w:ascii="바탕체" w:eastAsia="바탕체" w:hAnsi="바탕체" w:hint="eastAsia"/>
+        </w:rPr>
+        <w:t>인 경우,</w:t>
+      </w:r>
+      <w:r>
+        <w:rPr>
+          <w:rFonts w:ascii="바탕체" w:eastAsia="바탕체" w:hAnsi="바탕체"/>
+        </w:rPr>
+        <w:t xml:space="preserve"> PER</w:t>
+      </w:r>
+      <w:r>
+        <w:rPr>
+          <w:rFonts w:ascii="바탕체" w:eastAsia="바탕체" w:hAnsi="바탕체" w:hint="eastAsia"/>
+        </w:rPr>
+        <w:t xml:space="preserve">가 </w:t>
+      </w:r>
+      <w:r>
+        <w:rPr>
+          <w:rFonts w:ascii="바탕체" w:eastAsia="바탕체" w:hAnsi="바탕체"/>
+        </w:rPr>
+        <w:t>19</w:t>
+      </w:r>
+      <w:r>
+        <w:rPr>
+          <w:rFonts w:ascii="바탕체" w:eastAsia="바탕체" w:hAnsi="바탕체" w:hint="eastAsia"/>
+        </w:rPr>
+        <w:t>인 기업은 가치주가 아니며,</w:t>
+      </w:r>
+      <w:r>
+        <w:rPr>
+          <w:rFonts w:ascii="바탕체" w:eastAsia="바탕체" w:hAnsi="바탕체"/>
+        </w:rPr>
+        <w:t xml:space="preserve"> </w:t>
+      </w:r>
+      <w:r>
+        <w:rPr>
+          <w:rFonts w:ascii="바탕체" w:eastAsia="바탕체" w:hAnsi="바탕체" w:hint="eastAsia"/>
+        </w:rPr>
+        <w:t xml:space="preserve">반대로 시장평균 </w:t>
+      </w:r>
+      <w:r>
+        <w:rPr>
+          <w:rFonts w:ascii="바탕체" w:eastAsia="바탕체" w:hAnsi="바탕체"/>
+        </w:rPr>
+        <w:t>PER</w:t>
+      </w:r>
+      <w:r>
+        <w:rPr>
+          <w:rFonts w:ascii="바탕체" w:eastAsia="바탕체" w:hAnsi="바탕체" w:hint="eastAsia"/>
+        </w:rPr>
+        <w:t xml:space="preserve">가 </w:t>
+      </w:r>
+      <w:r>
+        <w:rPr>
+          <w:rFonts w:ascii="바탕체" w:eastAsia="바탕체" w:hAnsi="바탕체"/>
+        </w:rPr>
+        <w:t>25</w:t>
+      </w:r>
+      <w:r>
+        <w:rPr>
+          <w:rFonts w:ascii="바탕체" w:eastAsia="바탕체" w:hAnsi="바탕체" w:hint="eastAsia"/>
+        </w:rPr>
+        <w:t xml:space="preserve">인경우, PER가 </w:t>
+      </w:r>
+      <w:r>
+        <w:rPr>
+          <w:rFonts w:ascii="바탕체" w:eastAsia="바탕체" w:hAnsi="바탕체"/>
+        </w:rPr>
+        <w:t>19</w:t>
+      </w:r>
+      <w:r>
+        <w:rPr>
+          <w:rFonts w:ascii="바탕체" w:eastAsia="바탕체" w:hAnsi="바탕체" w:hint="eastAsia"/>
+        </w:rPr>
+        <w:t>인 기업은 가치주가 될 수 있다.</w:t>
+      </w:r>
+      <w:r>
+        <w:rPr>
+          <w:rFonts w:ascii="바탕체" w:eastAsia="바탕체" w:hAnsi="바탕체"/>
+        </w:rPr>
+        <w:t xml:space="preserve"> </w:t>
+      </w:r>
+      <w:r>
+        <w:rPr>
+          <w:rFonts w:ascii="바탕체" w:eastAsia="바탕체" w:hAnsi="바탕체" w:hint="eastAsia"/>
+        </w:rPr>
+        <w:t xml:space="preserve">또한 대형주에서 </w:t>
+      </w:r>
+      <w:r>
+        <w:rPr>
+          <w:rFonts w:ascii="바탕체" w:eastAsia="바탕체" w:hAnsi="바탕체"/>
+        </w:rPr>
+        <w:t>PBR</w:t>
+      </w:r>
+      <w:r>
+        <w:rPr>
+          <w:rFonts w:ascii="바탕체" w:eastAsia="바탕체" w:hAnsi="바탕체" w:hint="eastAsia"/>
+        </w:rPr>
+        <w:t xml:space="preserve">이 </w:t>
+      </w:r>
+      <w:r>
+        <w:rPr>
+          <w:rFonts w:ascii="바탕체" w:eastAsia="바탕체" w:hAnsi="바탕체"/>
+        </w:rPr>
+        <w:t>1.5</w:t>
+      </w:r>
+      <w:r>
+        <w:rPr>
+          <w:rFonts w:ascii="바탕체" w:eastAsia="바탕체" w:hAnsi="바탕체" w:hint="eastAsia"/>
+        </w:rPr>
+        <w:t xml:space="preserve">인 경우와 소형주에서 </w:t>
+      </w:r>
+      <w:r>
+        <w:rPr>
+          <w:rFonts w:ascii="바탕체" w:eastAsia="바탕체" w:hAnsi="바탕체"/>
+        </w:rPr>
+        <w:t>PBR</w:t>
+      </w:r>
+      <w:r>
+        <w:rPr>
+          <w:rFonts w:ascii="바탕체" w:eastAsia="바탕체" w:hAnsi="바탕체" w:hint="eastAsia"/>
+        </w:rPr>
+        <w:t xml:space="preserve">이 </w:t>
+      </w:r>
+      <w:r>
+        <w:rPr>
+          <w:rFonts w:ascii="바탕체" w:eastAsia="바탕체" w:hAnsi="바탕체"/>
+        </w:rPr>
+        <w:t>1.5</w:t>
+      </w:r>
+      <w:r>
+        <w:rPr>
+          <w:rFonts w:ascii="바탕체" w:eastAsia="바탕체" w:hAnsi="바탕체" w:hint="eastAsia"/>
+        </w:rPr>
+        <w:t>인 경우에도 판단이 달라질 수 있다.</w:t>
+      </w:r>
+      <w:r>
+        <w:rPr>
+          <w:rFonts w:ascii="바탕체" w:eastAsia="바탕체" w:hAnsi="바탕체"/>
+        </w:rPr>
+        <w:t xml:space="preserve"> </w:t>
+      </w:r>
+      <w:r>
+        <w:rPr>
+          <w:rFonts w:ascii="바탕체" w:eastAsia="바탕체" w:hAnsi="바탕체" w:hint="eastAsia"/>
+        </w:rPr>
+        <w:t>따라서 유니버스를 구성할 때,</w:t>
+      </w:r>
+      <w:r>
+        <w:rPr>
+          <w:rFonts w:ascii="바탕체" w:eastAsia="바탕체" w:hAnsi="바탕체"/>
+        </w:rPr>
+        <w:t xml:space="preserve"> </w:t>
+      </w:r>
+      <w:r>
+        <w:rPr>
+          <w:rFonts w:ascii="바탕체" w:eastAsia="바탕체" w:hAnsi="바탕체" w:hint="eastAsia"/>
+        </w:rPr>
+        <w:t>시장을 구성하고 있는 종목들을 기준으로,</w:t>
+      </w:r>
+      <w:r>
+        <w:rPr>
+          <w:rFonts w:ascii="바탕체" w:eastAsia="바탕체" w:hAnsi="바탕체"/>
+        </w:rPr>
+        <w:t xml:space="preserve"> </w:t>
+      </w:r>
+      <w:r>
+        <w:rPr>
+          <w:rFonts w:ascii="바탕체" w:eastAsia="바탕체" w:hAnsi="바탕체" w:hint="eastAsia"/>
+        </w:rPr>
+        <w:t>절대적으로 저평가 되어있는 종목이 아닌,</w:t>
+      </w:r>
+      <w:r>
+        <w:rPr>
+          <w:rFonts w:ascii="바탕체" w:eastAsia="바탕체" w:hAnsi="바탕체"/>
+        </w:rPr>
+        <w:t xml:space="preserve"> </w:t>
+      </w:r>
+      <w:r>
+        <w:rPr>
+          <w:rFonts w:ascii="바탕체" w:eastAsia="바탕체" w:hAnsi="바탕체" w:hint="eastAsia"/>
+        </w:rPr>
+        <w:t>상대적으로 저평가 되어있는 종목들을 이용하는 방법을 고려하였다.</w:t>
       </w:r>
     </w:p>
     <w:p>
       <w:pPr>
-        <w:rPr>
-          <w:rFonts w:hint="eastAsia"/>
+        <w:spacing w:line="480" w:lineRule="auto"/>
+        <w:ind w:firstLineChars="100" w:firstLine="200"/>
+        <w:rPr>
+          <w:rFonts w:ascii="바탕체" w:eastAsia="바탕체" w:hAnsi="바탕체"/>
+        </w:rPr>
+      </w:pPr>
+    </w:p>
+    <w:p>
+      <w:pPr>
+        <w:spacing w:line="480" w:lineRule="auto"/>
+        <w:ind w:firstLineChars="100" w:firstLine="200"/>
+        <w:rPr>
+          <w:rFonts w:ascii="바탕체" w:eastAsia="바탕체" w:hAnsi="바탕체"/>
+        </w:rPr>
+      </w:pPr>
+      <w:r>
+        <w:rPr>
+          <w:rFonts w:ascii="바탕체" w:eastAsia="바탕체" w:hAnsi="바탕체" w:hint="eastAsia"/>
+        </w:rPr>
+        <w:t>2. 방법론</w:t>
+      </w:r>
+    </w:p>
+    <w:p>
+      <w:pPr>
+        <w:spacing w:line="480" w:lineRule="auto"/>
+        <w:ind w:firstLineChars="100" w:firstLine="200"/>
+        <w:rPr>
+          <w:rFonts w:ascii="바탕체" w:eastAsia="바탕체" w:hAnsi="바탕체"/>
+        </w:rPr>
+      </w:pPr>
+      <w:r>
+        <w:rPr>
+          <w:rFonts w:ascii="바탕체" w:eastAsia="바탕체" w:hAnsi="바탕체" w:hint="eastAsia"/>
+        </w:rPr>
+        <w:t xml:space="preserve">Value Universe를 만들기 위해 </w:t>
+      </w:r>
+      <w:proofErr w:type="spellStart"/>
+      <w:r>
+        <w:rPr>
+          <w:rFonts w:ascii="바탕체" w:eastAsia="바탕체" w:hAnsi="바탕체" w:hint="eastAsia"/>
+        </w:rPr>
+        <w:t>가치주를</w:t>
+      </w:r>
+      <w:proofErr w:type="spellEnd"/>
+      <w:r>
+        <w:rPr>
+          <w:rFonts w:ascii="바탕체" w:eastAsia="바탕체" w:hAnsi="바탕체" w:hint="eastAsia"/>
+        </w:rPr>
+        <w:t xml:space="preserve"> 선택하는 방법으로는 </w:t>
+      </w:r>
+      <w:r>
+        <w:rPr>
+          <w:rFonts w:ascii="바탕체" w:eastAsia="바탕체" w:hAnsi="바탕체"/>
+        </w:rPr>
+        <w:t xml:space="preserve">MSCI KOREA </w:t>
+      </w:r>
+      <w:r>
+        <w:rPr>
+          <w:rFonts w:ascii="바탕체" w:eastAsia="바탕체" w:hAnsi="바탕체" w:hint="eastAsia"/>
+        </w:rPr>
+        <w:t>V</w:t>
+      </w:r>
+      <w:r>
+        <w:rPr>
+          <w:rFonts w:ascii="바탕체" w:eastAsia="바탕체" w:hAnsi="바탕체"/>
+        </w:rPr>
+        <w:t>alue I</w:t>
+      </w:r>
+      <w:r>
+        <w:rPr>
+          <w:rFonts w:ascii="바탕체" w:eastAsia="바탕체" w:hAnsi="바탕체"/>
+        </w:rPr>
+        <w:t>ndex</w:t>
+      </w:r>
+      <w:r>
+        <w:rPr>
+          <w:rFonts w:ascii="바탕체" w:eastAsia="바탕체" w:hAnsi="바탕체" w:hint="eastAsia"/>
+        </w:rPr>
+        <w:t xml:space="preserve">를 구성하는 </w:t>
+      </w:r>
+      <w:proofErr w:type="spellStart"/>
+      <w:r>
+        <w:rPr>
+          <w:rFonts w:ascii="바탕체" w:eastAsia="바탕체" w:hAnsi="바탕체" w:hint="eastAsia"/>
+        </w:rPr>
+        <w:t>팩터</w:t>
+      </w:r>
+      <w:proofErr w:type="spellEnd"/>
+      <w:r>
+        <w:rPr>
+          <w:rFonts w:ascii="바탕체" w:eastAsia="바탕체" w:hAnsi="바탕체" w:hint="eastAsia"/>
+        </w:rPr>
+        <w:t xml:space="preserve"> 모델</w:t>
+      </w:r>
+      <w:r>
+        <w:rPr>
+          <w:rFonts w:ascii="바탕체" w:eastAsia="바탕체" w:hAnsi="바탕체" w:hint="eastAsia"/>
+        </w:rPr>
+        <w:t xml:space="preserve">을 </w:t>
+      </w:r>
+      <w:r>
+        <w:rPr>
+          <w:rFonts w:ascii="바탕체" w:eastAsia="바탕체" w:hAnsi="바탕체" w:hint="eastAsia"/>
+        </w:rPr>
+        <w:t>참고했다.</w:t>
+      </w:r>
+      <w:r>
+        <w:rPr>
+          <w:rFonts w:ascii="바탕체" w:eastAsia="바탕체" w:hAnsi="바탕체"/>
+        </w:rPr>
+        <w:t xml:space="preserve"> MSCI</w:t>
+      </w:r>
+      <w:r>
+        <w:rPr>
+          <w:rFonts w:ascii="바탕체" w:eastAsia="바탕체" w:hAnsi="바탕체" w:hint="eastAsia"/>
+        </w:rPr>
+        <w:t>의 방법론을 참고한 이유는,</w:t>
+      </w:r>
+      <w:r>
+        <w:rPr>
+          <w:rFonts w:ascii="바탕체" w:eastAsia="바탕체" w:hAnsi="바탕체"/>
+        </w:rPr>
+        <w:t xml:space="preserve"> MSCI Index</w:t>
+      </w:r>
+      <w:r>
+        <w:rPr>
+          <w:rFonts w:ascii="바탕체" w:eastAsia="바탕체" w:hAnsi="바탕체" w:hint="eastAsia"/>
+        </w:rPr>
+        <w:t xml:space="preserve">를 추종하는 </w:t>
+      </w:r>
+      <w:r>
+        <w:rPr>
+          <w:rFonts w:ascii="바탕체" w:eastAsia="바탕체" w:hAnsi="바탕체"/>
+        </w:rPr>
+        <w:t>Fund</w:t>
+      </w:r>
+      <w:r>
+        <w:rPr>
+          <w:rFonts w:ascii="바탕체" w:eastAsia="바탕체" w:hAnsi="바탕체" w:hint="eastAsia"/>
+        </w:rPr>
+        <w:t>가 가장 많기 때문이다.</w:t>
+      </w:r>
+      <w:r>
+        <w:rPr>
+          <w:rFonts w:ascii="바탕체" w:eastAsia="바탕체" w:hAnsi="바탕체"/>
+        </w:rPr>
+        <w:t xml:space="preserve"> </w:t>
+      </w:r>
+      <w:r>
+        <w:rPr>
+          <w:rFonts w:ascii="바탕체" w:eastAsia="바탕체" w:hAnsi="바탕체"/>
+        </w:rPr>
+        <w:t>MSCI</w:t>
+      </w:r>
+      <w:r>
+        <w:rPr>
+          <w:rFonts w:ascii="바탕체" w:eastAsia="바탕체" w:hAnsi="바탕체" w:hint="eastAsia"/>
+        </w:rPr>
+        <w:t xml:space="preserve">에서 제시하는 </w:t>
+      </w:r>
+      <w:r>
+        <w:rPr>
+          <w:rFonts w:ascii="바탕체" w:eastAsia="바탕체" w:hAnsi="바탕체" w:hint="eastAsia"/>
+        </w:rPr>
+        <w:t xml:space="preserve">가치 </w:t>
+      </w:r>
+      <w:proofErr w:type="spellStart"/>
+      <w:r>
+        <w:rPr>
+          <w:rFonts w:ascii="바탕체" w:eastAsia="바탕체" w:hAnsi="바탕체" w:hint="eastAsia"/>
+        </w:rPr>
+        <w:t>팩터는</w:t>
+      </w:r>
+      <w:proofErr w:type="spellEnd"/>
+      <w:r>
+        <w:rPr>
+          <w:rFonts w:ascii="바탕체" w:eastAsia="바탕체" w:hAnsi="바탕체" w:hint="eastAsia"/>
+        </w:rPr>
+        <w:t xml:space="preserve"> </w:t>
+      </w:r>
+      <w:r>
+        <w:rPr>
+          <w:rFonts w:ascii="바탕체" w:eastAsia="바탕체" w:hAnsi="바탕체"/>
+        </w:rPr>
+        <w:t xml:space="preserve">Trailing PBR, 12m forward PER, dividend yield </w:t>
+      </w:r>
+      <w:r>
+        <w:rPr>
+          <w:rFonts w:ascii="바탕체" w:eastAsia="바탕체" w:hAnsi="바탕체" w:hint="eastAsia"/>
+        </w:rPr>
+        <w:t>이렇게 세 가지</w:t>
+      </w:r>
+      <w:r>
+        <w:rPr>
+          <w:rFonts w:ascii="바탕체" w:eastAsia="바탕체" w:hAnsi="바탕체" w:hint="eastAsia"/>
+        </w:rPr>
+        <w:t>이다</w:t>
+      </w:r>
+      <w:r>
+        <w:rPr>
+          <w:rFonts w:ascii="바탕체" w:eastAsia="바탕체" w:hAnsi="바탕체" w:hint="eastAsia"/>
+        </w:rPr>
+        <w:t>.</w:t>
+      </w:r>
+      <w:r>
+        <w:rPr>
+          <w:rFonts w:ascii="바탕체" w:eastAsia="바탕체" w:hAnsi="바탕체"/>
+        </w:rPr>
+        <w:t xml:space="preserve"> MSCI</w:t>
+      </w:r>
+      <w:r>
+        <w:rPr>
+          <w:rFonts w:ascii="바탕체" w:eastAsia="바탕체" w:hAnsi="바탕체" w:hint="eastAsia"/>
+        </w:rPr>
+        <w:t xml:space="preserve">에서는 </w:t>
+      </w:r>
+      <w:r>
+        <w:rPr>
+          <w:rFonts w:ascii="바탕체" w:eastAsia="바탕체" w:hAnsi="바탕체"/>
+        </w:rPr>
+        <w:t>KOREA Index</w:t>
+      </w:r>
+      <w:r>
+        <w:rPr>
+          <w:rFonts w:ascii="바탕체" w:eastAsia="바탕체" w:hAnsi="바탕체" w:hint="eastAsia"/>
+        </w:rPr>
+        <w:t>를 먼저 구성한 이후,</w:t>
+      </w:r>
+      <w:r>
+        <w:rPr>
+          <w:rFonts w:ascii="바탕체" w:eastAsia="바탕체" w:hAnsi="바탕체"/>
+        </w:rPr>
+        <w:t xml:space="preserve"> </w:t>
+      </w:r>
+      <w:r>
+        <w:rPr>
+          <w:rFonts w:ascii="바탕체" w:eastAsia="바탕체" w:hAnsi="바탕체" w:hint="eastAsia"/>
+        </w:rPr>
+        <w:t xml:space="preserve">이 </w:t>
+      </w:r>
+      <w:r>
+        <w:rPr>
+          <w:rFonts w:ascii="바탕체" w:eastAsia="바탕체" w:hAnsi="바탕체"/>
+        </w:rPr>
+        <w:t xml:space="preserve">KOREA </w:t>
+      </w:r>
+      <w:r>
+        <w:rPr>
+          <w:rFonts w:ascii="바탕체" w:eastAsia="바탕체" w:hAnsi="바탕체"/>
+        </w:rPr>
+        <w:t>Index</w:t>
+      </w:r>
+      <w:r>
+        <w:rPr>
+          <w:rFonts w:ascii="바탕체" w:eastAsia="바탕체" w:hAnsi="바탕체" w:hint="eastAsia"/>
+        </w:rPr>
+        <w:t>에 편입된 종목들</w:t>
+      </w:r>
+      <w:r>
+        <w:rPr>
+          <w:rFonts w:ascii="바탕체" w:eastAsia="바탕체" w:hAnsi="바탕체" w:hint="eastAsia"/>
+        </w:rPr>
+        <w:t>중</w:t>
+      </w:r>
+      <w:r>
+        <w:rPr>
+          <w:rFonts w:ascii="바탕체" w:eastAsia="바탕체" w:hAnsi="바탕체" w:hint="eastAsia"/>
+        </w:rPr>
+        <w:t xml:space="preserve">에서 </w:t>
+      </w:r>
+      <w:proofErr w:type="spellStart"/>
+      <w:r>
+        <w:rPr>
+          <w:rFonts w:ascii="바탕체" w:eastAsia="바탕체" w:hAnsi="바탕체"/>
+        </w:rPr>
+        <w:t>Z_score</w:t>
+      </w:r>
+      <w:proofErr w:type="spellEnd"/>
+      <w:r>
+        <w:rPr>
+          <w:rFonts w:ascii="바탕체" w:eastAsia="바탕체" w:hAnsi="바탕체" w:hint="eastAsia"/>
+        </w:rPr>
+        <w:t xml:space="preserve">을 이용하여 다시 </w:t>
+      </w:r>
+      <w:r>
+        <w:rPr>
+          <w:rFonts w:ascii="바탕체" w:eastAsia="바탕체" w:hAnsi="바탕체"/>
+        </w:rPr>
+        <w:t>Value Index</w:t>
+      </w:r>
+      <w:r>
+        <w:rPr>
+          <w:rFonts w:ascii="바탕체" w:eastAsia="바탕체" w:hAnsi="바탕체" w:hint="eastAsia"/>
+        </w:rPr>
+        <w:t>를 추려낸다.</w:t>
+      </w:r>
+      <w:r>
+        <w:rPr>
+          <w:rFonts w:ascii="바탕체" w:eastAsia="바탕체" w:hAnsi="바탕체"/>
+        </w:rPr>
+        <w:t xml:space="preserve"> </w:t>
+      </w:r>
+      <w:proofErr w:type="spellStart"/>
+      <w:r>
+        <w:rPr>
+          <w:rFonts w:ascii="바탕체" w:eastAsia="바탕체" w:hAnsi="바탕체" w:hint="eastAsia"/>
+        </w:rPr>
+        <w:t>Z_score</w:t>
+      </w:r>
+      <w:proofErr w:type="spellEnd"/>
+      <w:r>
+        <w:rPr>
+          <w:rFonts w:ascii="바탕체" w:eastAsia="바탕체" w:hAnsi="바탕체" w:hint="eastAsia"/>
+        </w:rPr>
+        <w:t>을 구하는 방법은 다음과 같다.</w:t>
+      </w:r>
+    </w:p>
+    <w:p>
+      <w:pPr>
+        <w:spacing w:line="480" w:lineRule="auto"/>
+        <w:ind w:firstLineChars="100" w:firstLine="200"/>
+        <w:rPr>
+          <w:rFonts w:ascii="바탕체" w:eastAsia="바탕체" w:hAnsi="바탕체"/>
+        </w:rPr>
+      </w:pPr>
+      <m:oMathPara>
+        <m:oMathParaPr>
+          <m:jc m:val="center"/>
+        </m:oMathParaPr>
+        <m:oMath>
+          <m:r>
+            <m:rPr>
+              <m:sty m:val="p"/>
+            </m:rPr>
+            <w:rPr>
+              <w:rFonts w:ascii="Cambria Math" w:eastAsia="바탕체" w:hAnsi="Cambria Math"/>
+            </w:rPr>
+            <m:t xml:space="preserve">Z= </m:t>
+          </m:r>
+          <m:f>
+            <m:fPr>
+              <m:ctrlPr>
+                <w:rPr>
+                  <w:rFonts w:ascii="Cambria Math" w:eastAsia="바탕체" w:hAnsi="Cambria Math"/>
+                </w:rPr>
+              </m:ctrlPr>
+            </m:fPr>
+            <m:num>
+              <m:r>
+                <w:rPr>
+                  <w:rFonts w:ascii="Cambria Math" w:eastAsia="바탕체" w:hAnsi="Cambria Math"/>
+                </w:rPr>
+                <m:t>(x-</m:t>
+              </m:r>
+              <m:sSub>
+                <m:sSubPr>
+                  <m:ctrlPr>
+                    <w:rPr>
+                      <w:rFonts w:ascii="Cambria Math" w:eastAsia="바탕체" w:hAnsi="Cambria Math"/>
+                      <w:i/>
+                    </w:rPr>
+                  </m:ctrlPr>
+                </m:sSubPr>
+                <m:e>
+                  <m:r>
+                    <w:rPr>
+                      <w:rFonts w:ascii="Cambria Math" w:eastAsia="바탕체" w:hAnsi="Cambria Math"/>
+                    </w:rPr>
+                    <m:t>μ</m:t>
+                  </m:r>
+                </m:e>
+                <m:sub>
+                  <m:r>
+                    <w:rPr>
+                      <w:rFonts w:ascii="Cambria Math" w:eastAsia="바탕체" w:hAnsi="Cambria Math"/>
+                    </w:rPr>
+                    <m:t>FIF</m:t>
+                  </m:r>
+                </m:sub>
+              </m:sSub>
+              <m:r>
+                <w:rPr>
+                  <w:rFonts w:ascii="Cambria Math" w:eastAsia="바탕체" w:hAnsi="Cambria Math"/>
+                </w:rPr>
+                <m:t>)</m:t>
+              </m:r>
+            </m:num>
+            <m:den>
+              <m:sSub>
+                <m:sSubPr>
+                  <m:ctrlPr>
+                    <w:rPr>
+                      <w:rFonts w:ascii="Cambria Math" w:eastAsia="바탕체" w:hAnsi="Cambria Math"/>
+                      <w:i/>
+                    </w:rPr>
+                  </m:ctrlPr>
+                </m:sSubPr>
+                <m:e>
+                  <m:r>
+                    <w:rPr>
+                      <w:rFonts w:ascii="Cambria Math" w:eastAsia="바탕체" w:hAnsi="Cambria Math"/>
+                    </w:rPr>
+                    <m:t>σ</m:t>
+                  </m:r>
+                </m:e>
+                <m:sub>
+                  <m:r>
+                    <w:rPr>
+                      <w:rFonts w:ascii="Cambria Math" w:eastAsia="바탕체" w:hAnsi="Cambria Math"/>
+                    </w:rPr>
+                    <m:t>FIF</m:t>
+                  </m:r>
+                </m:sub>
+              </m:sSub>
+            </m:den>
+          </m:f>
+        </m:oMath>
+      </m:oMathPara>
+    </w:p>
+    <w:p>
+      <w:pPr>
+        <w:spacing w:line="480" w:lineRule="auto"/>
+        <w:ind w:firstLineChars="100" w:firstLine="200"/>
+        <w:jc w:val="center"/>
+        <w:rPr>
+          <w:rFonts w:ascii="Times New Roman" w:eastAsia="바탕체" w:hAnsi="Times New Roman" w:cs="Times New Roman"/>
+        </w:rPr>
+      </w:pPr>
+      <m:oMathPara>
+        <m:oMath>
+          <m:sSub>
+            <m:sSubPr>
+              <m:ctrlPr>
+                <w:rPr>
+                  <w:rFonts w:ascii="Cambria Math" w:eastAsia="바탕체" w:hAnsi="Cambria Math" w:cs="Times New Roman"/>
+                </w:rPr>
+              </m:ctrlPr>
+            </m:sSubPr>
+            <m:e>
+              <m:r>
+                <m:rPr>
+                  <m:sty m:val="p"/>
+                </m:rPr>
+                <w:rPr>
+                  <w:rFonts w:ascii="Cambria Math" w:eastAsia="바탕체" w:hAnsi="Cambria Math" w:cs="Times New Roman"/>
+                </w:rPr>
+                <m:t>Z</m:t>
+              </m:r>
+            </m:e>
+            <m:sub>
+              <m:r>
+                <m:rPr>
+                  <m:sty m:val="p"/>
+                </m:rPr>
+                <w:rPr>
+                  <w:rFonts w:ascii="Cambria Math" w:eastAsia="바탕체" w:hAnsi="Cambria Math" w:cs="Times New Roman"/>
+                </w:rPr>
+                <m:t>Score</m:t>
+              </m:r>
+            </m:sub>
+          </m:sSub>
+          <m:r>
+            <w:rPr>
+              <w:rFonts w:ascii="Cambria Math" w:eastAsia="바탕체" w:hAnsi="Cambria Math" w:cs="Times New Roman"/>
+            </w:rPr>
+            <m:t xml:space="preserve">= </m:t>
+          </m:r>
+          <m:f>
+            <m:fPr>
+              <m:ctrlPr>
+                <w:rPr>
+                  <w:rFonts w:ascii="Cambria Math" w:eastAsia="바탕체" w:hAnsi="Cambria Math" w:cs="Times New Roman"/>
+                  <w:i/>
+                </w:rPr>
+              </m:ctrlPr>
+            </m:fPr>
+            <m:num>
+              <m:r>
+                <w:rPr>
+                  <w:rFonts w:ascii="Cambria Math" w:eastAsia="바탕체" w:hAnsi="Cambria Math" w:cs="Times New Roman"/>
+                </w:rPr>
+                <m:t>1</m:t>
+              </m:r>
+            </m:num>
+            <m:den>
+              <m:r>
+                <w:rPr>
+                  <w:rFonts w:ascii="Cambria Math" w:eastAsia="바탕체" w:hAnsi="Cambria Math" w:cs="Times New Roman"/>
+                </w:rPr>
+                <m:t>n</m:t>
+              </m:r>
+            </m:den>
+          </m:f>
+          <m:d>
+            <m:dPr>
+              <m:ctrlPr>
+                <w:rPr>
+                  <w:rFonts w:ascii="Cambria Math" w:eastAsia="바탕체" w:hAnsi="Cambria Math" w:cs="Times New Roman"/>
+                  <w:i/>
+                </w:rPr>
+              </m:ctrlPr>
+            </m:dPr>
+            <m:e>
+              <m:sSub>
+                <m:sSubPr>
+                  <m:ctrlPr>
+                    <w:rPr>
+                      <w:rFonts w:ascii="Cambria Math" w:eastAsia="바탕체" w:hAnsi="Cambria Math" w:cs="Times New Roman"/>
+                      <w:i/>
+                    </w:rPr>
+                  </m:ctrlPr>
+                </m:sSubPr>
+                <m:e>
+                  <m:r>
+                    <w:rPr>
+                      <w:rFonts w:ascii="Cambria Math" w:eastAsia="바탕체" w:hAnsi="Cambria Math" w:cs="Times New Roman"/>
+                    </w:rPr>
+                    <m:t>Z</m:t>
+                  </m:r>
+                </m:e>
+                <m:sub>
+                  <m:r>
+                    <w:rPr>
+                      <w:rFonts w:ascii="Cambria Math" w:eastAsia="바탕체" w:hAnsi="Cambria Math" w:cs="Times New Roman"/>
+                    </w:rPr>
+                    <m:t>1</m:t>
+                  </m:r>
+                </m:sub>
+              </m:sSub>
+              <m:r>
+                <w:rPr>
+                  <w:rFonts w:ascii="Cambria Math" w:eastAsia="바탕체" w:hAnsi="Cambria Math" w:cs="Times New Roman"/>
+                </w:rPr>
+                <m:t>+</m:t>
+              </m:r>
+              <m:sSub>
+                <m:sSubPr>
+                  <m:ctrlPr>
+                    <w:rPr>
+                      <w:rFonts w:ascii="Cambria Math" w:eastAsia="바탕체" w:hAnsi="Cambria Math" w:cs="Times New Roman"/>
+                      <w:i/>
+                    </w:rPr>
+                  </m:ctrlPr>
+                </m:sSubPr>
+                <m:e>
+                  <m:r>
+                    <w:rPr>
+                      <w:rFonts w:ascii="Cambria Math" w:eastAsia="바탕체" w:hAnsi="Cambria Math" w:cs="Times New Roman"/>
+                    </w:rPr>
+                    <m:t>Z</m:t>
+                  </m:r>
+                </m:e>
+                <m:sub>
+                  <m:r>
+                    <w:rPr>
+                      <w:rFonts w:ascii="Cambria Math" w:eastAsia="바탕체" w:hAnsi="Cambria Math" w:cs="Times New Roman"/>
+                    </w:rPr>
+                    <m:t>2</m:t>
+                  </m:r>
+                </m:sub>
+              </m:sSub>
+              <m:r>
+                <m:rPr>
+                  <m:sty m:val="p"/>
+                </m:rPr>
+                <w:rPr>
+                  <w:rFonts w:ascii="Cambria Math" w:eastAsia="바탕체" w:hAnsi="Cambria Math" w:cs="Times New Roman"/>
+                </w:rPr>
+                <m:t>+⋯+</m:t>
+              </m:r>
+              <m:sSub>
+                <m:sSubPr>
+                  <m:ctrlPr>
+                    <w:rPr>
+                      <w:rFonts w:ascii="Cambria Math" w:eastAsia="바탕체" w:hAnsi="Cambria Math" w:cs="Times New Roman"/>
+                    </w:rPr>
+                  </m:ctrlPr>
+                </m:sSubPr>
+                <m:e>
+                  <m:r>
+                    <m:rPr>
+                      <m:sty m:val="p"/>
+                    </m:rPr>
+                    <w:rPr>
+                      <w:rFonts w:ascii="Cambria Math" w:eastAsia="바탕체" w:hAnsi="Cambria Math" w:cs="Times New Roman"/>
+                    </w:rPr>
+                    <m:t>Z</m:t>
+                  </m:r>
+                </m:e>
+                <m:sub>
+                  <m:r>
+                    <m:rPr>
+                      <m:sty m:val="p"/>
+                    </m:rPr>
+                    <w:rPr>
+                      <w:rFonts w:ascii="Cambria Math" w:eastAsia="바탕체" w:hAnsi="Cambria Math" w:cs="Times New Roman"/>
+                    </w:rPr>
+                    <m:t>n</m:t>
+                  </m:r>
+                </m:sub>
+              </m:sSub>
+            </m:e>
+          </m:d>
+          <m:r>
+            <m:rPr>
+              <m:sty m:val="p"/>
+            </m:rPr>
+            <w:rPr>
+              <w:rFonts w:ascii="Cambria Math" w:eastAsia="바탕체" w:hAnsi="Cambria Math" w:cs="Times New Roman"/>
+            </w:rPr>
+            <m:t>,    (where n ≠0)</m:t>
+          </m:r>
+        </m:oMath>
+      </m:oMathPara>
+    </w:p>
+    <w:p>
+      <w:pPr>
+        <w:spacing w:line="480" w:lineRule="auto"/>
+        <w:ind w:firstLineChars="100" w:firstLine="200"/>
+        <w:rPr>
+          <w:rFonts w:ascii="바탕체" w:eastAsia="바탕체" w:hAnsi="바탕체"/>
+        </w:rPr>
+      </w:pPr>
+      <w:r>
+        <w:rPr>
+          <w:rFonts w:ascii="바탕체" w:eastAsia="바탕체" w:hAnsi="바탕체"/>
+        </w:rPr>
+        <w:t>MSCI</w:t>
+      </w:r>
+      <w:r>
+        <w:rPr>
+          <w:rFonts w:ascii="바탕체" w:eastAsia="바탕체" w:hAnsi="바탕체" w:hint="eastAsia"/>
+        </w:rPr>
+        <w:t xml:space="preserve"> KOREA Index</w:t>
+      </w:r>
+      <w:r>
+        <w:rPr>
+          <w:rFonts w:ascii="바탕체" w:eastAsia="바탕체" w:hAnsi="바탕체"/>
+        </w:rPr>
+        <w:t xml:space="preserve"> </w:t>
+      </w:r>
+      <w:r>
+        <w:rPr>
+          <w:rFonts w:ascii="바탕체" w:eastAsia="바탕체" w:hAnsi="바탕체" w:hint="eastAsia"/>
+        </w:rPr>
+        <w:t>구성종목</w:t>
+      </w:r>
+      <w:bookmarkStart w:id="0" w:name="_GoBack"/>
+      <w:bookmarkEnd w:id="0"/>
+      <w:r>
+        <w:rPr>
+          <w:rFonts w:ascii="바탕체" w:eastAsia="바탕체" w:hAnsi="바탕체" w:hint="eastAsia"/>
+        </w:rPr>
+        <w:t xml:space="preserve">을 알 수 없기 때문에 Value Index를 매 분기마다 대형주 </w:t>
+      </w:r>
+      <w:proofErr w:type="spellStart"/>
+      <w:r>
+        <w:rPr>
+          <w:rFonts w:ascii="바탕체" w:eastAsia="바탕체" w:hAnsi="바탕체"/>
+        </w:rPr>
+        <w:t>Z_score</w:t>
+      </w:r>
+      <w:proofErr w:type="spellEnd"/>
+      <w:r>
+        <w:rPr>
+          <w:rFonts w:ascii="바탕체" w:eastAsia="바탕체" w:hAnsi="바탕체"/>
+        </w:rPr>
+        <w:t xml:space="preserve"> </w:t>
+      </w:r>
+      <w:r>
+        <w:rPr>
+          <w:rFonts w:ascii="바탕체" w:eastAsia="바탕체" w:hAnsi="바탕체" w:hint="eastAsia"/>
+        </w:rPr>
+        <w:t xml:space="preserve">상위 </w:t>
+      </w:r>
+      <w:r>
+        <w:rPr>
+          <w:rFonts w:ascii="바탕체" w:eastAsia="바탕체" w:hAnsi="바탕체"/>
+        </w:rPr>
+        <w:t xml:space="preserve">50%, </w:t>
+      </w:r>
+      <w:proofErr w:type="spellStart"/>
+      <w:r>
+        <w:rPr>
+          <w:rFonts w:ascii="바탕체" w:eastAsia="바탕체" w:hAnsi="바탕체" w:hint="eastAsia"/>
+        </w:rPr>
+        <w:t>중형주</w:t>
+      </w:r>
+      <w:proofErr w:type="spellEnd"/>
+      <w:r>
+        <w:rPr>
+          <w:rFonts w:ascii="바탕체" w:eastAsia="바탕체" w:hAnsi="바탕체" w:hint="eastAsia"/>
+        </w:rPr>
+        <w:t xml:space="preserve"> </w:t>
+      </w:r>
+      <w:proofErr w:type="spellStart"/>
+      <w:r>
+        <w:rPr>
+          <w:rFonts w:ascii="바탕체" w:eastAsia="바탕체" w:hAnsi="바탕체"/>
+        </w:rPr>
+        <w:t>Z_score</w:t>
+      </w:r>
+      <w:proofErr w:type="spellEnd"/>
+      <w:r>
+        <w:rPr>
+          <w:rFonts w:ascii="바탕체" w:eastAsia="바탕체" w:hAnsi="바탕체"/>
+        </w:rPr>
+        <w:t xml:space="preserve"> </w:t>
+      </w:r>
+      <w:r>
+        <w:rPr>
+          <w:rFonts w:ascii="바탕체" w:eastAsia="바탕체" w:hAnsi="바탕체" w:hint="eastAsia"/>
+        </w:rPr>
+        <w:t>상위 30%</w:t>
+      </w:r>
+      <w:r>
+        <w:rPr>
+          <w:rFonts w:ascii="바탕체" w:eastAsia="바탕체" w:hAnsi="바탕체"/>
+        </w:rPr>
+        <w:t>,</w:t>
+      </w:r>
+      <w:r>
+        <w:rPr>
+          <w:rFonts w:ascii="바탕체" w:eastAsia="바탕체" w:hAnsi="바탕체" w:hint="eastAsia"/>
+        </w:rPr>
+        <w:t xml:space="preserve"> 소형주 </w:t>
+      </w:r>
+      <w:proofErr w:type="spellStart"/>
+      <w:r>
+        <w:rPr>
+          <w:rFonts w:ascii="바탕체" w:eastAsia="바탕체" w:hAnsi="바탕체"/>
+        </w:rPr>
+        <w:t>Z_score</w:t>
+      </w:r>
+      <w:proofErr w:type="spellEnd"/>
+      <w:r>
+        <w:rPr>
+          <w:rFonts w:ascii="바탕체" w:eastAsia="바탕체" w:hAnsi="바탕체"/>
+        </w:rPr>
+        <w:t xml:space="preserve"> </w:t>
+      </w:r>
+      <w:r>
+        <w:rPr>
+          <w:rFonts w:ascii="바탕체" w:eastAsia="바탕체" w:hAnsi="바탕체" w:hint="eastAsia"/>
+        </w:rPr>
+        <w:t>상위</w:t>
+      </w:r>
+      <w:r>
+        <w:rPr>
+          <w:rFonts w:ascii="바탕체" w:eastAsia="바탕체" w:hAnsi="바탕체"/>
+        </w:rPr>
+        <w:t xml:space="preserve"> 30%, </w:t>
+      </w:r>
+      <w:r>
+        <w:rPr>
+          <w:rFonts w:ascii="바탕체" w:eastAsia="바탕체" w:hAnsi="바탕체" w:hint="eastAsia"/>
+        </w:rPr>
+        <w:t xml:space="preserve">코스닥 </w:t>
+      </w:r>
+      <w:proofErr w:type="spellStart"/>
+      <w:r>
+        <w:rPr>
+          <w:rFonts w:ascii="바탕체" w:eastAsia="바탕체" w:hAnsi="바탕체"/>
+        </w:rPr>
+        <w:t>Z_score</w:t>
+      </w:r>
+      <w:proofErr w:type="spellEnd"/>
+      <w:r>
+        <w:rPr>
+          <w:rFonts w:ascii="바탕체" w:eastAsia="바탕체" w:hAnsi="바탕체"/>
+        </w:rPr>
+        <w:t xml:space="preserve"> </w:t>
+      </w:r>
+      <w:r>
+        <w:rPr>
+          <w:rFonts w:ascii="바탕체" w:eastAsia="바탕체" w:hAnsi="바탕체" w:hint="eastAsia"/>
+        </w:rPr>
+        <w:t>상위</w:t>
+      </w:r>
+      <w:r>
+        <w:rPr>
+          <w:rFonts w:ascii="바탕체" w:eastAsia="바탕체" w:hAnsi="바탕체"/>
+        </w:rPr>
+        <w:t xml:space="preserve"> 20%</w:t>
+      </w:r>
+      <w:r>
+        <w:rPr>
+          <w:rFonts w:ascii="바탕체" w:eastAsia="바탕체" w:hAnsi="바탕체" w:hint="eastAsia"/>
+        </w:rPr>
+        <w:t>로 구성하였다.</w:t>
+      </w:r>
+      <w:r>
+        <w:rPr>
+          <w:rFonts w:ascii="바탕체" w:eastAsia="바탕체" w:hAnsi="바탕체"/>
+        </w:rPr>
+        <w:t xml:space="preserve"> </w:t>
+      </w:r>
+    </w:p>
+    <w:p>
+      <w:pPr>
+        <w:spacing w:line="480" w:lineRule="auto"/>
+        <w:ind w:firstLineChars="100" w:firstLine="200"/>
+        <w:rPr>
+          <w:rFonts w:ascii="바탕체" w:eastAsia="바탕체" w:hAnsi="바탕체"/>
+        </w:rPr>
+      </w:pPr>
+    </w:p>
+    <w:p>
+      <w:pPr>
+        <w:spacing w:line="480" w:lineRule="auto"/>
+        <w:ind w:firstLineChars="100" w:firstLine="200"/>
+        <w:rPr>
+          <w:rFonts w:ascii="바탕체" w:eastAsia="바탕체" w:hAnsi="바탕체"/>
+        </w:rPr>
+      </w:pPr>
+      <w:r>
+        <w:rPr>
+          <w:rFonts w:ascii="바탕체" w:eastAsia="바탕체" w:hAnsi="바탕체" w:hint="eastAsia"/>
+        </w:rPr>
+        <w:lastRenderedPageBreak/>
+        <w:t xml:space="preserve">각 </w:t>
+      </w:r>
+      <w:proofErr w:type="spellStart"/>
+      <w:r>
+        <w:rPr>
+          <w:rFonts w:ascii="바탕체" w:eastAsia="바탕체" w:hAnsi="바탕체" w:hint="eastAsia"/>
+        </w:rPr>
+        <w:t>팩터의</w:t>
+      </w:r>
+      <w:proofErr w:type="spellEnd"/>
+      <w:r>
+        <w:rPr>
+          <w:rFonts w:ascii="바탕체" w:eastAsia="바탕체" w:hAnsi="바탕체" w:hint="eastAsia"/>
+        </w:rPr>
+        <w:t xml:space="preserve"> </w:t>
+      </w:r>
+      <w:proofErr w:type="spellStart"/>
+      <w:r>
+        <w:rPr>
+          <w:rFonts w:ascii="바탕체" w:eastAsia="바탕체" w:hAnsi="바탕체"/>
+        </w:rPr>
+        <w:t>Z_score</w:t>
+      </w:r>
+      <w:proofErr w:type="spellEnd"/>
+      <w:r>
+        <w:rPr>
+          <w:rFonts w:ascii="바탕체" w:eastAsia="바탕체" w:hAnsi="바탕체" w:hint="eastAsia"/>
+        </w:rPr>
+        <w:t xml:space="preserve">을 구하는 방법은 </w:t>
+      </w:r>
+      <w:r>
+        <w:rPr>
+          <w:rFonts w:ascii="바탕체" w:eastAsia="바탕체" w:hAnsi="바탕체"/>
+        </w:rPr>
+        <w:t>MSCI</w:t>
+      </w:r>
+      <w:r>
+        <w:rPr>
+          <w:rFonts w:ascii="바탕체" w:eastAsia="바탕체" w:hAnsi="바탕체" w:hint="eastAsia"/>
+        </w:rPr>
+        <w:t xml:space="preserve">의 방법론과 같이 </w:t>
+      </w:r>
+      <w:r>
+        <w:rPr>
+          <w:rFonts w:ascii="바탕체" w:eastAsia="바탕체" w:hAnsi="바탕체"/>
+        </w:rPr>
+        <w:t xml:space="preserve">Free Floating </w:t>
+      </w:r>
+      <w:r>
+        <w:rPr>
+          <w:rFonts w:ascii="바탕체" w:eastAsia="바탕체" w:hAnsi="바탕체" w:hint="eastAsia"/>
+        </w:rPr>
+        <w:t>방식을 이용하였으며,</w:t>
+      </w:r>
+      <w:r>
+        <w:rPr>
+          <w:rFonts w:ascii="바탕체" w:eastAsia="바탕체" w:hAnsi="바탕체"/>
+        </w:rPr>
+        <w:t xml:space="preserve"> </w:t>
+      </w:r>
+      <w:proofErr w:type="spellStart"/>
+      <w:r>
+        <w:rPr>
+          <w:rFonts w:ascii="바탕체" w:eastAsia="바탕체" w:hAnsi="바탕체" w:hint="eastAsia"/>
+        </w:rPr>
+        <w:t>W</w:t>
+      </w:r>
+      <w:r>
+        <w:rPr>
+          <w:rFonts w:ascii="바탕체" w:eastAsia="바탕체" w:hAnsi="바탕체"/>
+        </w:rPr>
+        <w:t>insorized</w:t>
+      </w:r>
+      <w:proofErr w:type="spellEnd"/>
+      <w:r>
+        <w:rPr>
+          <w:rFonts w:ascii="바탕체" w:eastAsia="바탕체" w:hAnsi="바탕체"/>
+        </w:rPr>
+        <w:t xml:space="preserve"> </w:t>
+      </w:r>
+      <w:r>
+        <w:rPr>
+          <w:rFonts w:ascii="바탕체" w:eastAsia="바탕체" w:hAnsi="바탕체" w:hint="eastAsia"/>
+        </w:rPr>
+        <w:t>방식은 이용하지 않았다.</w:t>
+      </w:r>
+      <w:r>
+        <w:rPr>
+          <w:rFonts w:ascii="바탕체" w:eastAsia="바탕체" w:hAnsi="바탕체"/>
+        </w:rPr>
+        <w:t xml:space="preserve"> </w:t>
+      </w:r>
+      <w:proofErr w:type="spellStart"/>
+      <w:r>
+        <w:rPr>
+          <w:rFonts w:ascii="바탕체" w:eastAsia="바탕체" w:hAnsi="바탕체"/>
+        </w:rPr>
+        <w:t>Winsorized</w:t>
+      </w:r>
+      <w:proofErr w:type="spellEnd"/>
+      <w:r>
+        <w:rPr>
+          <w:rFonts w:ascii="바탕체" w:eastAsia="바탕체" w:hAnsi="바탕체"/>
+        </w:rPr>
+        <w:t xml:space="preserve"> </w:t>
+      </w:r>
+      <w:r>
+        <w:rPr>
+          <w:rFonts w:ascii="바탕체" w:eastAsia="바탕체" w:hAnsi="바탕체" w:hint="eastAsia"/>
+        </w:rPr>
+        <w:t xml:space="preserve">방법은 </w:t>
+      </w:r>
+      <w:proofErr w:type="spellStart"/>
+      <w:r>
+        <w:rPr>
+          <w:rFonts w:ascii="바탕체" w:eastAsia="바탕체" w:hAnsi="바탕체"/>
+        </w:rPr>
+        <w:t>Z_score</w:t>
+      </w:r>
+      <w:proofErr w:type="spellEnd"/>
+      <w:r>
+        <w:rPr>
+          <w:rFonts w:ascii="바탕체" w:eastAsia="바탕체" w:hAnsi="바탕체" w:hint="eastAsia"/>
+        </w:rPr>
+        <w:t xml:space="preserve">을 구하기 전 </w:t>
+      </w:r>
+      <w:r>
+        <w:rPr>
+          <w:rFonts w:ascii="바탕체" w:eastAsia="바탕체" w:hAnsi="바탕체"/>
+        </w:rPr>
+        <w:t xml:space="preserve">PBR, PER, Dividend yield </w:t>
+      </w:r>
+      <w:r>
+        <w:rPr>
+          <w:rFonts w:ascii="바탕체" w:eastAsia="바탕체" w:hAnsi="바탕체" w:hint="eastAsia"/>
+        </w:rPr>
+        <w:t xml:space="preserve">상위 </w:t>
+      </w:r>
+      <w:r>
+        <w:rPr>
+          <w:rFonts w:ascii="바탕체" w:eastAsia="바탕체" w:hAnsi="바탕체"/>
+        </w:rPr>
+        <w:t xml:space="preserve">5%, </w:t>
+      </w:r>
+      <w:r>
+        <w:rPr>
+          <w:rFonts w:ascii="바탕체" w:eastAsia="바탕체" w:hAnsi="바탕체" w:hint="eastAsia"/>
+        </w:rPr>
+        <w:t xml:space="preserve">하위 </w:t>
+      </w:r>
+      <w:r>
+        <w:rPr>
+          <w:rFonts w:ascii="바탕체" w:eastAsia="바탕체" w:hAnsi="바탕체"/>
+        </w:rPr>
+        <w:t>5%</w:t>
+      </w:r>
+      <w:r>
+        <w:rPr>
+          <w:rFonts w:ascii="바탕체" w:eastAsia="바탕체" w:hAnsi="바탕체" w:hint="eastAsia"/>
+        </w:rPr>
+        <w:t>를 제거하는 것이다.</w:t>
+      </w:r>
+    </w:p>
+    <w:p>
+      <w:pPr>
+        <w:spacing w:line="480" w:lineRule="auto"/>
+        <w:ind w:firstLineChars="100" w:firstLine="200"/>
+        <w:rPr>
+          <w:rFonts w:ascii="바탕체" w:eastAsia="바탕체" w:hAnsi="바탕체"/>
+        </w:rPr>
+      </w:pPr>
+      <m:oMathPara>
+        <m:oMath>
+          <m:sSub>
+            <m:sSubPr>
+              <m:ctrlPr>
+                <w:rPr>
+                  <w:rFonts w:ascii="Cambria Math" w:eastAsia="바탕체" w:hAnsi="Cambria Math"/>
+                </w:rPr>
+              </m:ctrlPr>
+            </m:sSubPr>
+            <m:e>
+              <m:r>
+                <m:rPr>
+                  <m:sty m:val="p"/>
+                </m:rPr>
+                <w:rPr>
+                  <w:rFonts w:ascii="Cambria Math" w:eastAsia="바탕체" w:hAnsi="Cambria Math"/>
+                </w:rPr>
+                <m:t>μ</m:t>
+              </m:r>
+            </m:e>
+            <m:sub>
+              <m:r>
+                <m:rPr>
+                  <m:sty m:val="p"/>
+                </m:rPr>
+                <w:rPr>
+                  <w:rFonts w:ascii="Cambria Math" w:eastAsia="바탕체" w:hAnsi="Cambria Math"/>
+                </w:rPr>
+                <m:t>variable</m:t>
+              </m:r>
+            </m:sub>
+          </m:sSub>
+          <m:r>
+            <w:rPr>
+              <w:rFonts w:ascii="Cambria Math" w:eastAsia="바탕체" w:hAnsi="Cambria Math"/>
+            </w:rPr>
+            <m:t xml:space="preserve">= </m:t>
+          </m:r>
+          <m:nary>
+            <m:naryPr>
+              <m:chr m:val="∑"/>
+              <m:limLoc m:val="undOvr"/>
+              <m:ctrlPr>
+                <w:rPr>
+                  <w:rFonts w:ascii="Cambria Math" w:eastAsia="바탕체" w:hAnsi="Cambria Math"/>
+                  <w:i/>
+                </w:rPr>
+              </m:ctrlPr>
+            </m:naryPr>
+            <m:sub>
+              <m:r>
+                <w:rPr>
+                  <w:rFonts w:ascii="Cambria Math" w:eastAsia="바탕체" w:hAnsi="Cambria Math"/>
+                </w:rPr>
+                <m:t>i</m:t>
+              </m:r>
+            </m:sub>
+            <m:sup/>
+            <m:e>
+              <m:d>
+                <m:dPr>
+                  <m:begChr m:val="["/>
+                  <m:endChr m:val="]"/>
+                  <m:ctrlPr>
+                    <w:rPr>
+                      <w:rFonts w:ascii="Cambria Math" w:eastAsia="바탕체" w:hAnsi="Cambria Math"/>
+                      <w:i/>
+                    </w:rPr>
+                  </m:ctrlPr>
+                </m:dPr>
+                <m:e>
+                  <m:d>
+                    <m:dPr>
+                      <m:ctrlPr>
+                        <w:rPr>
+                          <w:rFonts w:ascii="Cambria Math" w:eastAsia="바탕체" w:hAnsi="Cambria Math"/>
+                          <w:i/>
+                        </w:rPr>
+                      </m:ctrlPr>
+                    </m:dPr>
+                    <m:e>
+                      <m:f>
+                        <m:fPr>
+                          <m:ctrlPr>
+                            <w:rPr>
+                              <w:rFonts w:ascii="Cambria Math" w:eastAsia="바탕체" w:hAnsi="Cambria Math"/>
+                              <w:i/>
+                            </w:rPr>
+                          </m:ctrlPr>
+                        </m:fPr>
+                        <m:num>
+                          <m:r>
+                            <w:rPr>
+                              <w:rFonts w:ascii="Cambria Math" w:eastAsia="바탕체" w:hAnsi="Cambria Math"/>
+                            </w:rPr>
+                            <m:t>Share</m:t>
+                          </m:r>
+                          <m:sSub>
+                            <m:sSubPr>
+                              <m:ctrlPr>
+                                <w:rPr>
+                                  <w:rFonts w:ascii="Cambria Math" w:eastAsia="바탕체" w:hAnsi="Cambria Math"/>
+                                  <w:i/>
+                                </w:rPr>
+                              </m:ctrlPr>
+                            </m:sSubPr>
+                            <m:e>
+                              <m:r>
+                                <w:rPr>
+                                  <w:rFonts w:ascii="Cambria Math" w:eastAsia="바탕체" w:hAnsi="Cambria Math"/>
+                                </w:rPr>
+                                <m:t>s</m:t>
+                              </m:r>
+                            </m:e>
+                            <m:sub>
+                              <m:r>
+                                <w:rPr>
+                                  <w:rFonts w:ascii="Cambria Math" w:eastAsia="바탕체" w:hAnsi="Cambria Math"/>
+                                </w:rPr>
+                                <m:t>i</m:t>
+                              </m:r>
+                            </m:sub>
+                          </m:sSub>
+                          <m:r>
+                            <w:rPr>
+                              <w:rFonts w:ascii="Cambria Math" w:eastAsia="바탕체" w:hAnsi="Cambria Math"/>
+                            </w:rPr>
+                            <m:t>×</m:t>
+                          </m:r>
+                          <m:sSub>
+                            <m:sSubPr>
+                              <m:ctrlPr>
+                                <w:rPr>
+                                  <w:rFonts w:ascii="Cambria Math" w:eastAsia="바탕체" w:hAnsi="Cambria Math"/>
+                                  <w:i/>
+                                </w:rPr>
+                              </m:ctrlPr>
+                            </m:sSubPr>
+                            <m:e>
+                              <m:r>
+                                <w:rPr>
+                                  <w:rFonts w:ascii="Cambria Math" w:eastAsia="바탕체" w:hAnsi="Cambria Math"/>
+                                </w:rPr>
+                                <m:t>P</m:t>
+                              </m:r>
+                            </m:e>
+                            <m:sub>
+                              <m:r>
+                                <w:rPr>
+                                  <w:rFonts w:ascii="Cambria Math" w:eastAsia="바탕체" w:hAnsi="Cambria Math"/>
+                                </w:rPr>
+                                <m:t>i</m:t>
+                              </m:r>
+                            </m:sub>
+                          </m:sSub>
+                          <m:r>
+                            <w:rPr>
+                              <w:rFonts w:ascii="Cambria Math" w:eastAsia="바탕체" w:hAnsi="Cambria Math"/>
+                            </w:rPr>
+                            <m:t>×FI</m:t>
+                          </m:r>
+                          <m:sSub>
+                            <m:sSubPr>
+                              <m:ctrlPr>
+                                <w:rPr>
+                                  <w:rFonts w:ascii="Cambria Math" w:eastAsia="바탕체" w:hAnsi="Cambria Math"/>
+                                  <w:i/>
+                                </w:rPr>
+                              </m:ctrlPr>
+                            </m:sSubPr>
+                            <m:e>
+                              <m:r>
+                                <w:rPr>
+                                  <w:rFonts w:ascii="Cambria Math" w:eastAsia="바탕체" w:hAnsi="Cambria Math"/>
+                                </w:rPr>
+                                <m:t>F</m:t>
+                              </m:r>
+                            </m:e>
+                            <m:sub>
+                              <m:r>
+                                <w:rPr>
+                                  <w:rFonts w:ascii="Cambria Math" w:eastAsia="바탕체" w:hAnsi="Cambria Math"/>
+                                </w:rPr>
+                                <m:t>i</m:t>
+                              </m:r>
+                            </m:sub>
+                          </m:sSub>
+                        </m:num>
+                        <m:den>
+                          <m:nary>
+                            <m:naryPr>
+                              <m:chr m:val="∑"/>
+                              <m:limLoc m:val="undOvr"/>
+                              <m:supHide m:val="1"/>
+                              <m:ctrlPr>
+                                <w:rPr>
+                                  <w:rFonts w:ascii="Cambria Math" w:eastAsia="바탕체" w:hAnsi="Cambria Math"/>
+                                  <w:i/>
+                                </w:rPr>
+                              </m:ctrlPr>
+                            </m:naryPr>
+                            <m:sub>
+                              <m:r>
+                                <w:rPr>
+                                  <w:rFonts w:ascii="Cambria Math" w:eastAsia="바탕체" w:hAnsi="Cambria Math"/>
+                                </w:rPr>
+                                <m:t>i</m:t>
+                              </m:r>
+                            </m:sub>
+                            <m:sup/>
+                            <m:e>
+                              <m:r>
+                                <w:rPr>
+                                  <w:rFonts w:ascii="Cambria Math" w:eastAsia="바탕체" w:hAnsi="Cambria Math"/>
+                                </w:rPr>
+                                <m:t>Share</m:t>
+                              </m:r>
+                              <m:sSub>
+                                <m:sSubPr>
+                                  <m:ctrlPr>
+                                    <w:rPr>
+                                      <w:rFonts w:ascii="Cambria Math" w:eastAsia="바탕체" w:hAnsi="Cambria Math"/>
+                                      <w:i/>
+                                    </w:rPr>
+                                  </m:ctrlPr>
+                                </m:sSubPr>
+                                <m:e>
+                                  <m:r>
+                                    <w:rPr>
+                                      <w:rFonts w:ascii="Cambria Math" w:eastAsia="바탕체" w:hAnsi="Cambria Math"/>
+                                    </w:rPr>
+                                    <m:t>s</m:t>
+                                  </m:r>
+                                </m:e>
+                                <m:sub>
+                                  <m:r>
+                                    <w:rPr>
+                                      <w:rFonts w:ascii="Cambria Math" w:eastAsia="바탕체" w:hAnsi="Cambria Math"/>
+                                    </w:rPr>
+                                    <m:t>i</m:t>
+                                  </m:r>
+                                </m:sub>
+                              </m:sSub>
+                            </m:e>
+                          </m:nary>
+                          <m:r>
+                            <w:rPr>
+                              <w:rFonts w:ascii="Cambria Math" w:eastAsia="바탕체" w:hAnsi="Cambria Math"/>
+                            </w:rPr>
+                            <m:t>×</m:t>
+                          </m:r>
+                          <m:sSub>
+                            <m:sSubPr>
+                              <m:ctrlPr>
+                                <w:rPr>
+                                  <w:rFonts w:ascii="Cambria Math" w:eastAsia="바탕체" w:hAnsi="Cambria Math"/>
+                                  <w:i/>
+                                </w:rPr>
+                              </m:ctrlPr>
+                            </m:sSubPr>
+                            <m:e>
+                              <m:r>
+                                <w:rPr>
+                                  <w:rFonts w:ascii="Cambria Math" w:eastAsia="바탕체" w:hAnsi="Cambria Math"/>
+                                </w:rPr>
+                                <m:t>P</m:t>
+                              </m:r>
+                            </m:e>
+                            <m:sub>
+                              <m:r>
+                                <w:rPr>
+                                  <w:rFonts w:ascii="Cambria Math" w:eastAsia="바탕체" w:hAnsi="Cambria Math"/>
+                                </w:rPr>
+                                <m:t>i</m:t>
+                              </m:r>
+                            </m:sub>
+                          </m:sSub>
+                          <m:r>
+                            <w:rPr>
+                              <w:rFonts w:ascii="Cambria Math" w:eastAsia="바탕체" w:hAnsi="Cambria Math"/>
+                            </w:rPr>
+                            <m:t>×FI</m:t>
+                          </m:r>
+                          <m:sSub>
+                            <m:sSubPr>
+                              <m:ctrlPr>
+                                <w:rPr>
+                                  <w:rFonts w:ascii="Cambria Math" w:eastAsia="바탕체" w:hAnsi="Cambria Math"/>
+                                  <w:i/>
+                                </w:rPr>
+                              </m:ctrlPr>
+                            </m:sSubPr>
+                            <m:e>
+                              <m:r>
+                                <w:rPr>
+                                  <w:rFonts w:ascii="Cambria Math" w:eastAsia="바탕체" w:hAnsi="Cambria Math"/>
+                                </w:rPr>
+                                <m:t>F</m:t>
+                              </m:r>
+                            </m:e>
+                            <m:sub>
+                              <m:r>
+                                <w:rPr>
+                                  <w:rFonts w:ascii="Cambria Math" w:eastAsia="바탕체" w:hAnsi="Cambria Math"/>
+                                </w:rPr>
+                                <m:t>i</m:t>
+                              </m:r>
+                            </m:sub>
+                          </m:sSub>
+                        </m:den>
+                      </m:f>
+                    </m:e>
+                  </m:d>
+                  <m:r>
+                    <w:rPr>
+                      <w:rFonts w:ascii="Cambria Math" w:eastAsia="바탕체" w:hAnsi="Cambria Math"/>
+                    </w:rPr>
+                    <m:t>×Variabl</m:t>
+                  </m:r>
+                  <m:sSub>
+                    <m:sSubPr>
+                      <m:ctrlPr>
+                        <w:rPr>
+                          <w:rFonts w:ascii="Cambria Math" w:eastAsia="바탕체" w:hAnsi="Cambria Math"/>
+                          <w:i/>
+                        </w:rPr>
+                      </m:ctrlPr>
+                    </m:sSubPr>
+                    <m:e>
+                      <m:r>
+                        <w:rPr>
+                          <w:rFonts w:ascii="Cambria Math" w:eastAsia="바탕체" w:hAnsi="Cambria Math"/>
+                        </w:rPr>
+                        <m:t>e</m:t>
+                      </m:r>
+                    </m:e>
+                    <m:sub>
+                      <m:r>
+                        <w:rPr>
+                          <w:rFonts w:ascii="Cambria Math" w:eastAsia="바탕체" w:hAnsi="Cambria Math"/>
+                        </w:rPr>
+                        <m:t>i</m:t>
+                      </m:r>
+                    </m:sub>
+                  </m:sSub>
+                </m:e>
+              </m:d>
+            </m:e>
+          </m:nary>
+        </m:oMath>
+      </m:oMathPara>
+    </w:p>
+    <w:p>
+      <w:pPr>
+        <w:spacing w:line="480" w:lineRule="auto"/>
+        <w:ind w:firstLineChars="100" w:firstLine="200"/>
+        <w:rPr>
+          <w:rFonts w:ascii="바탕체" w:eastAsia="바탕체" w:hAnsi="바탕체"/>
+        </w:rPr>
+      </w:pPr>
+      <m:oMathPara>
+        <m:oMath>
+          <m:sSub>
+            <m:sSubPr>
+              <m:ctrlPr>
+                <w:rPr>
+                  <w:rFonts w:ascii="Cambria Math" w:eastAsia="바탕체" w:hAnsi="Cambria Math"/>
+                </w:rPr>
+              </m:ctrlPr>
+            </m:sSubPr>
+            <m:e>
+              <m:r>
+                <m:rPr>
+                  <m:sty m:val="p"/>
+                </m:rPr>
+                <w:rPr>
+                  <w:rFonts w:ascii="Cambria Math" w:eastAsia="바탕체" w:hAnsi="Cambria Math"/>
+                </w:rPr>
+                <m:t>σ</m:t>
+              </m:r>
+            </m:e>
+            <m:sub>
+              <m:r>
+                <m:rPr>
+                  <m:sty m:val="p"/>
+                </m:rPr>
+                <w:rPr>
+                  <w:rFonts w:ascii="Cambria Math" w:eastAsia="바탕체" w:hAnsi="Cambria Math"/>
+                </w:rPr>
+                <m:t>variable</m:t>
+              </m:r>
+            </m:sub>
+          </m:sSub>
+          <m:r>
+            <w:rPr>
+              <w:rFonts w:ascii="Cambria Math" w:eastAsia="바탕체" w:hAnsi="Cambria Math"/>
+            </w:rPr>
+            <m:t xml:space="preserve">= </m:t>
+          </m:r>
+          <m:rad>
+            <m:radPr>
+              <m:degHide m:val="1"/>
+              <m:ctrlPr>
+                <w:rPr>
+                  <w:rFonts w:ascii="Cambria Math" w:eastAsia="바탕체" w:hAnsi="Cambria Math"/>
+                  <w:i/>
+                </w:rPr>
+              </m:ctrlPr>
+            </m:radPr>
+            <m:deg/>
+            <m:e>
+              <m:nary>
+                <m:naryPr>
+                  <m:chr m:val="∑"/>
+                  <m:limLoc m:val="undOvr"/>
+                  <m:ctrlPr>
+                    <w:rPr>
+                      <w:rFonts w:ascii="Cambria Math" w:eastAsia="바탕체" w:hAnsi="Cambria Math"/>
+                      <w:i/>
+                    </w:rPr>
+                  </m:ctrlPr>
+                </m:naryPr>
+                <m:sub>
+                  <m:r>
+                    <w:rPr>
+                      <w:rFonts w:ascii="Cambria Math" w:eastAsia="바탕체" w:hAnsi="Cambria Math"/>
+                    </w:rPr>
+                    <m:t>i</m:t>
+                  </m:r>
+                </m:sub>
+                <m:sup/>
+                <m:e>
+                  <m:d>
+                    <m:dPr>
+                      <m:begChr m:val="["/>
+                      <m:endChr m:val="]"/>
+                      <m:ctrlPr>
+                        <w:rPr>
+                          <w:rFonts w:ascii="Cambria Math" w:eastAsia="바탕체" w:hAnsi="Cambria Math"/>
+                          <w:i/>
+                        </w:rPr>
+                      </m:ctrlPr>
+                    </m:dPr>
+                    <m:e>
+                      <m:d>
+                        <m:dPr>
+                          <m:ctrlPr>
+                            <w:rPr>
+                              <w:rFonts w:ascii="Cambria Math" w:eastAsia="바탕체" w:hAnsi="Cambria Math"/>
+                              <w:i/>
+                            </w:rPr>
+                          </m:ctrlPr>
+                        </m:dPr>
+                        <m:e>
+                          <m:f>
+                            <m:fPr>
+                              <m:ctrlPr>
+                                <w:rPr>
+                                  <w:rFonts w:ascii="Cambria Math" w:eastAsia="바탕체" w:hAnsi="Cambria Math"/>
+                                  <w:i/>
+                                </w:rPr>
+                              </m:ctrlPr>
+                            </m:fPr>
+                            <m:num>
+                              <m:r>
+                                <w:rPr>
+                                  <w:rFonts w:ascii="Cambria Math" w:eastAsia="바탕체" w:hAnsi="Cambria Math"/>
+                                </w:rPr>
+                                <m:t>Share</m:t>
+                              </m:r>
+                              <m:sSub>
+                                <m:sSubPr>
+                                  <m:ctrlPr>
+                                    <w:rPr>
+                                      <w:rFonts w:ascii="Cambria Math" w:eastAsia="바탕체" w:hAnsi="Cambria Math"/>
+                                      <w:i/>
+                                    </w:rPr>
+                                  </m:ctrlPr>
+                                </m:sSubPr>
+                                <m:e>
+                                  <m:r>
+                                    <w:rPr>
+                                      <w:rFonts w:ascii="Cambria Math" w:eastAsia="바탕체" w:hAnsi="Cambria Math"/>
+                                    </w:rPr>
+                                    <m:t>s</m:t>
+                                  </m:r>
+                                </m:e>
+                                <m:sub>
+                                  <m:r>
+                                    <w:rPr>
+                                      <w:rFonts w:ascii="Cambria Math" w:eastAsia="바탕체" w:hAnsi="Cambria Math"/>
+                                    </w:rPr>
+                                    <m:t>i</m:t>
+                                  </m:r>
+                                </m:sub>
+                              </m:sSub>
+                              <m:r>
+                                <w:rPr>
+                                  <w:rFonts w:ascii="Cambria Math" w:eastAsia="바탕체" w:hAnsi="Cambria Math"/>
+                                </w:rPr>
+                                <m:t>×</m:t>
+                              </m:r>
+                              <m:sSub>
+                                <m:sSubPr>
+                                  <m:ctrlPr>
+                                    <w:rPr>
+                                      <w:rFonts w:ascii="Cambria Math" w:eastAsia="바탕체" w:hAnsi="Cambria Math"/>
+                                      <w:i/>
+                                    </w:rPr>
+                                  </m:ctrlPr>
+                                </m:sSubPr>
+                                <m:e>
+                                  <m:r>
+                                    <w:rPr>
+                                      <w:rFonts w:ascii="Cambria Math" w:eastAsia="바탕체" w:hAnsi="Cambria Math"/>
+                                    </w:rPr>
+                                    <m:t>P</m:t>
+                                  </m:r>
+                                </m:e>
+                                <m:sub>
+                                  <m:r>
+                                    <w:rPr>
+                                      <w:rFonts w:ascii="Cambria Math" w:eastAsia="바탕체" w:hAnsi="Cambria Math"/>
+                                    </w:rPr>
+                                    <m:t>i</m:t>
+                                  </m:r>
+                                </m:sub>
+                              </m:sSub>
+                              <m:r>
+                                <w:rPr>
+                                  <w:rFonts w:ascii="Cambria Math" w:eastAsia="바탕체" w:hAnsi="Cambria Math"/>
+                                </w:rPr>
+                                <m:t>×FI</m:t>
+                              </m:r>
+                              <m:sSub>
+                                <m:sSubPr>
+                                  <m:ctrlPr>
+                                    <w:rPr>
+                                      <w:rFonts w:ascii="Cambria Math" w:eastAsia="바탕체" w:hAnsi="Cambria Math"/>
+                                      <w:i/>
+                                    </w:rPr>
+                                  </m:ctrlPr>
+                                </m:sSubPr>
+                                <m:e>
+                                  <m:r>
+                                    <w:rPr>
+                                      <w:rFonts w:ascii="Cambria Math" w:eastAsia="바탕체" w:hAnsi="Cambria Math"/>
+                                    </w:rPr>
+                                    <m:t>F</m:t>
+                                  </m:r>
+                                </m:e>
+                                <m:sub>
+                                  <m:r>
+                                    <w:rPr>
+                                      <w:rFonts w:ascii="Cambria Math" w:eastAsia="바탕체" w:hAnsi="Cambria Math"/>
+                                    </w:rPr>
+                                    <m:t>i</m:t>
+                                  </m:r>
+                                </m:sub>
+                              </m:sSub>
+                            </m:num>
+                            <m:den>
+                              <m:nary>
+                                <m:naryPr>
+                                  <m:chr m:val="∑"/>
+                                  <m:limLoc m:val="undOvr"/>
+                                  <m:supHide m:val="1"/>
+                                  <m:ctrlPr>
+                                    <w:rPr>
+                                      <w:rFonts w:ascii="Cambria Math" w:eastAsia="바탕체" w:hAnsi="Cambria Math"/>
+                                      <w:i/>
+                                    </w:rPr>
+                                  </m:ctrlPr>
+                                </m:naryPr>
+                                <m:sub>
+                                  <m:r>
+                                    <w:rPr>
+                                      <w:rFonts w:ascii="Cambria Math" w:eastAsia="바탕체" w:hAnsi="Cambria Math"/>
+                                    </w:rPr>
+                                    <m:t>i</m:t>
+                                  </m:r>
+                                </m:sub>
+                                <m:sup/>
+                                <m:e>
+                                  <m:r>
+                                    <w:rPr>
+                                      <w:rFonts w:ascii="Cambria Math" w:eastAsia="바탕체" w:hAnsi="Cambria Math"/>
+                                    </w:rPr>
+                                    <m:t>Share</m:t>
+                                  </m:r>
+                                  <m:sSub>
+                                    <m:sSubPr>
+                                      <m:ctrlPr>
+                                        <w:rPr>
+                                          <w:rFonts w:ascii="Cambria Math" w:eastAsia="바탕체" w:hAnsi="Cambria Math"/>
+                                          <w:i/>
+                                        </w:rPr>
+                                      </m:ctrlPr>
+                                    </m:sSubPr>
+                                    <m:e>
+                                      <m:r>
+                                        <w:rPr>
+                                          <w:rFonts w:ascii="Cambria Math" w:eastAsia="바탕체" w:hAnsi="Cambria Math"/>
+                                        </w:rPr>
+                                        <m:t>s</m:t>
+                                      </m:r>
+                                    </m:e>
+                                    <m:sub>
+                                      <m:r>
+                                        <w:rPr>
+                                          <w:rFonts w:ascii="Cambria Math" w:eastAsia="바탕체" w:hAnsi="Cambria Math"/>
+                                        </w:rPr>
+                                        <m:t>i</m:t>
+                                      </m:r>
+                                    </m:sub>
+                                  </m:sSub>
+                                </m:e>
+                              </m:nary>
+                              <m:r>
+                                <w:rPr>
+                                  <w:rFonts w:ascii="Cambria Math" w:eastAsia="바탕체" w:hAnsi="Cambria Math"/>
+                                </w:rPr>
+                                <m:t>×</m:t>
+                              </m:r>
+                              <m:sSub>
+                                <m:sSubPr>
+                                  <m:ctrlPr>
+                                    <w:rPr>
+                                      <w:rFonts w:ascii="Cambria Math" w:eastAsia="바탕체" w:hAnsi="Cambria Math"/>
+                                      <w:i/>
+                                    </w:rPr>
+                                  </m:ctrlPr>
+                                </m:sSubPr>
+                                <m:e>
+                                  <m:r>
+                                    <w:rPr>
+                                      <w:rFonts w:ascii="Cambria Math" w:eastAsia="바탕체" w:hAnsi="Cambria Math"/>
+                                    </w:rPr>
+                                    <m:t>P</m:t>
+                                  </m:r>
+                                </m:e>
+                                <m:sub>
+                                  <m:r>
+                                    <w:rPr>
+                                      <w:rFonts w:ascii="Cambria Math" w:eastAsia="바탕체" w:hAnsi="Cambria Math"/>
+                                    </w:rPr>
+                                    <m:t>i</m:t>
+                                  </m:r>
+                                </m:sub>
+                              </m:sSub>
+                              <m:r>
+                                <w:rPr>
+                                  <w:rFonts w:ascii="Cambria Math" w:eastAsia="바탕체" w:hAnsi="Cambria Math"/>
+                                </w:rPr>
+                                <m:t>×FI</m:t>
+                              </m:r>
+                              <m:sSub>
+                                <m:sSubPr>
+                                  <m:ctrlPr>
+                                    <w:rPr>
+                                      <w:rFonts w:ascii="Cambria Math" w:eastAsia="바탕체" w:hAnsi="Cambria Math"/>
+                                      <w:i/>
+                                    </w:rPr>
+                                  </m:ctrlPr>
+                                </m:sSubPr>
+                                <m:e>
+                                  <m:r>
+                                    <w:rPr>
+                                      <w:rFonts w:ascii="Cambria Math" w:eastAsia="바탕체" w:hAnsi="Cambria Math"/>
+                                    </w:rPr>
+                                    <m:t>F</m:t>
+                                  </m:r>
+                                </m:e>
+                                <m:sub>
+                                  <m:r>
+                                    <w:rPr>
+                                      <w:rFonts w:ascii="Cambria Math" w:eastAsia="바탕체" w:hAnsi="Cambria Math"/>
+                                    </w:rPr>
+                                    <m:t>i</m:t>
+                                  </m:r>
+                                </m:sub>
+                              </m:sSub>
+                            </m:den>
+                          </m:f>
+                        </m:e>
+                      </m:d>
+                      <m:r>
+                        <w:rPr>
+                          <w:rFonts w:ascii="Cambria Math" w:eastAsia="바탕체" w:hAnsi="Cambria Math"/>
+                        </w:rPr>
+                        <m:t>×</m:t>
+                      </m:r>
+                      <m:sSup>
+                        <m:sSupPr>
+                          <m:ctrlPr>
+                            <w:rPr>
+                              <w:rFonts w:ascii="Cambria Math" w:eastAsia="바탕체" w:hAnsi="Cambria Math"/>
+                              <w:i/>
+                            </w:rPr>
+                          </m:ctrlPr>
+                        </m:sSupPr>
+                        <m:e>
+                          <m:d>
+                            <m:dPr>
+                              <m:ctrlPr>
+                                <w:rPr>
+                                  <w:rFonts w:ascii="Cambria Math" w:eastAsia="바탕체" w:hAnsi="Cambria Math"/>
+                                  <w:i/>
+                                </w:rPr>
+                              </m:ctrlPr>
+                            </m:dPr>
+                            <m:e>
+                              <m:r>
+                                <w:rPr>
+                                  <w:rFonts w:ascii="Cambria Math" w:eastAsia="바탕체" w:hAnsi="Cambria Math"/>
+                                </w:rPr>
+                                <m:t>Variabl</m:t>
+                              </m:r>
+                              <m:sSub>
+                                <m:sSubPr>
+                                  <m:ctrlPr>
+                                    <w:rPr>
+                                      <w:rFonts w:ascii="Cambria Math" w:eastAsia="바탕체" w:hAnsi="Cambria Math"/>
+                                      <w:i/>
+                                    </w:rPr>
+                                  </m:ctrlPr>
+                                </m:sSubPr>
+                                <m:e>
+                                  <m:r>
+                                    <w:rPr>
+                                      <w:rFonts w:ascii="Cambria Math" w:eastAsia="바탕체" w:hAnsi="Cambria Math"/>
+                                    </w:rPr>
+                                    <m:t>e</m:t>
+                                  </m:r>
+                                </m:e>
+                                <m:sub>
+                                  <m:r>
+                                    <w:rPr>
+                                      <w:rFonts w:ascii="Cambria Math" w:eastAsia="바탕체" w:hAnsi="Cambria Math"/>
+                                    </w:rPr>
+                                    <m:t>i</m:t>
+                                  </m:r>
+                                </m:sub>
+                              </m:sSub>
+                              <m:r>
+                                <w:rPr>
+                                  <w:rFonts w:ascii="Cambria Math" w:eastAsia="바탕체" w:hAnsi="Cambria Math"/>
+                                </w:rPr>
+                                <m:t>-</m:t>
+                              </m:r>
+                              <m:sSub>
+                                <m:sSubPr>
+                                  <m:ctrlPr>
+                                    <w:rPr>
+                                      <w:rFonts w:ascii="Cambria Math" w:eastAsia="바탕체" w:hAnsi="Cambria Math"/>
+                                      <w:i/>
+                                    </w:rPr>
+                                  </m:ctrlPr>
+                                </m:sSubPr>
+                                <m:e>
+                                  <m:r>
+                                    <w:rPr>
+                                      <w:rFonts w:ascii="Cambria Math" w:eastAsia="바탕체" w:hAnsi="Cambria Math"/>
+                                    </w:rPr>
+                                    <m:t>μ</m:t>
+                                  </m:r>
+                                </m:e>
+                                <m:sub>
+                                  <m:r>
+                                    <w:rPr>
+                                      <w:rFonts w:ascii="Cambria Math" w:eastAsia="바탕체" w:hAnsi="Cambria Math"/>
+                                    </w:rPr>
+                                    <m:t>variable</m:t>
+                                  </m:r>
+                                </m:sub>
+                              </m:sSub>
+                            </m:e>
+                          </m:d>
+                        </m:e>
+                        <m:sup>
+                          <m:r>
+                            <w:rPr>
+                              <w:rFonts w:ascii="Cambria Math" w:eastAsia="바탕체" w:hAnsi="Cambria Math"/>
+                            </w:rPr>
+                            <m:t>2</m:t>
+                          </m:r>
+                        </m:sup>
+                      </m:sSup>
+                    </m:e>
+                  </m:d>
+                </m:e>
+              </m:nary>
+            </m:e>
+          </m:rad>
+        </m:oMath>
+      </m:oMathPara>
+    </w:p>
+    <w:p>
+      <w:pPr>
+        <w:spacing w:line="480" w:lineRule="auto"/>
+        <w:ind w:firstLineChars="100" w:firstLine="200"/>
+        <w:rPr>
+          <w:rFonts w:ascii="바탕체" w:eastAsia="바탕체" w:hAnsi="바탕체"/>
+        </w:rPr>
+      </w:pPr>
+    </w:p>
+    <w:p>
+      <w:pPr>
+        <w:spacing w:line="480" w:lineRule="auto"/>
+        <w:ind w:firstLineChars="100" w:firstLine="200"/>
+        <w:rPr>
+          <w:rFonts w:ascii="바탕체" w:eastAsia="바탕체" w:hAnsi="바탕체"/>
+        </w:rPr>
+      </w:pPr>
+      <w:r>
+        <w:rPr>
+          <w:rFonts w:ascii="바탕체" w:eastAsia="바탕체" w:hAnsi="바탕체" w:hint="eastAsia"/>
+        </w:rPr>
+        <w:t xml:space="preserve">3. </w:t>
+      </w:r>
+      <w:r>
+        <w:rPr>
+          <w:rFonts w:ascii="바탕체" w:eastAsia="바탕체" w:hAnsi="바탕체" w:hint="eastAsia"/>
+        </w:rPr>
+        <w:t>결과</w:t>
+      </w:r>
+    </w:p>
+    <w:p>
+      <w:pPr>
+        <w:spacing w:line="480" w:lineRule="auto"/>
+        <w:ind w:firstLineChars="100" w:firstLine="200"/>
+        <w:rPr>
+          <w:rFonts w:ascii="바탕체" w:eastAsia="바탕체" w:hAnsi="바탕체"/>
+        </w:rPr>
+      </w:pPr>
+      <w:r>
+        <w:rPr>
+          <w:rFonts w:ascii="바탕체" w:eastAsia="바탕체" w:hAnsi="바탕체" w:hint="eastAsia"/>
+        </w:rPr>
+        <w:t>현재 유니버스와 몇 종목 겹치는지</w:t>
+      </w:r>
+    </w:p>
+    <w:p>
+      <w:pPr>
+        <w:spacing w:line="480" w:lineRule="auto"/>
+        <w:ind w:firstLineChars="100" w:firstLine="200"/>
+        <w:rPr>
+          <w:rFonts w:ascii="바탕체" w:eastAsia="바탕체" w:hAnsi="바탕체"/>
+        </w:rPr>
+      </w:pPr>
+    </w:p>
+    <w:p>
+      <w:pPr>
+        <w:spacing w:line="480" w:lineRule="auto"/>
+        <w:ind w:firstLineChars="100" w:firstLine="200"/>
+        <w:rPr>
+          <w:rFonts w:ascii="바탕체" w:eastAsia="바탕체" w:hAnsi="바탕체"/>
+        </w:rPr>
+      </w:pPr>
+    </w:p>
+    <w:p>
+      <w:pPr>
+        <w:spacing w:line="480" w:lineRule="auto"/>
+        <w:ind w:firstLineChars="100" w:firstLine="200"/>
+        <w:rPr>
+          <w:rFonts w:ascii="바탕체" w:eastAsia="바탕체" w:hAnsi="바탕체" w:hint="eastAsia"/>
         </w:rPr>
       </w:pPr>
     </w:p>
     <w:sectPr>
+      <w:headerReference w:type="even" r:id="rId6"/>
+      <w:headerReference w:type="default" r:id="rId7"/>
+      <w:footerReference w:type="even" r:id="rId8"/>
+      <w:footerReference w:type="default" r:id="rId9"/>
+      <w:headerReference w:type="first" r:id="rId10"/>
+      <w:footerReference w:type="first" r:id="rId11"/>
       <w:pgSz w:w="11906" w:h="16838"/>
       <w:pgMar w:top="1701" w:right="1440" w:bottom="1440" w:left="1440" w:header="851" w:footer="992" w:gutter="0"/>
       <w:cols w:space="425"/>
@@ -94,6 +2253,116 @@
     </w:sectPr>
   </w:body>
 </w:document>
+</file>
+
+<file path=word/endnotes.xml><?xml version="1.0" encoding="utf-8"?>
+<w:endnotes xmlns:wpc="http://schemas.microsoft.com/office/word/2010/wordprocessingCanvas" xmlns:cx="http://schemas.microsoft.com/office/drawing/2014/chartex" xmlns:mc="http://schemas.openxmlformats.org/markup-compatibility/2006" xmlns:o="urn:schemas-microsoft-com:office:office" xmlns:r="http://schemas.openxmlformats.org/officeDocument/2006/relationships" xmlns:m="http://schemas.openxmlformats.org/officeDocument/2006/math" xmlns:v="urn:schemas-microsoft-com:vml" xmlns:wp14="http://schemas.microsoft.com/office/word/2010/wordprocessingDrawing" xmlns:wp="http://schemas.openxmlformats.org/drawingml/2006/wordprocessingDrawing" xmlns:w10="urn:schemas-microsoft-com:office:word" xmlns:w="http://schemas.openxmlformats.org/wordprocessingml/2006/main" xmlns:w14="http://schemas.microsoft.com/office/word/2010/wordml" xmlns:w15="http://schemas.microsoft.com/office/word/2012/wordml" xmlns:w16se="http://schemas.microsoft.com/office/word/2015/wordml/symex" xmlns:wpg="http://schemas.microsoft.com/office/word/2010/wordprocessingGroup" xmlns:wpi="http://schemas.microsoft.com/office/word/2010/wordprocessingInk" xmlns:wne="http://schemas.microsoft.com/office/word/2006/wordml" xmlns:wps="http://schemas.microsoft.com/office/word/2010/wordprocessingShape" mc:Ignorable="w14 w15 w16se wp14">
+  <w:endnote w:type="separator" w:id="-1">
+    <w:p>
+      <w:pPr>
+        <w:spacing w:after="0" w:line="240" w:lineRule="auto"/>
+      </w:pPr>
+      <w:r>
+        <w:separator/>
+      </w:r>
+    </w:p>
+  </w:endnote>
+  <w:endnote w:type="continuationSeparator" w:id="0">
+    <w:p>
+      <w:pPr>
+        <w:spacing w:after="0" w:line="240" w:lineRule="auto"/>
+      </w:pPr>
+      <w:r>
+        <w:continuationSeparator/>
+      </w:r>
+    </w:p>
+  </w:endnote>
+</w:endnotes>
+</file>
+
+<file path=word/footer1.xml><?xml version="1.0" encoding="utf-8"?>
+<w:ftr xmlns:wpc="http://schemas.microsoft.com/office/word/2010/wordprocessingCanvas" xmlns:cx="http://schemas.microsoft.com/office/drawing/2014/chartex" xmlns:mc="http://schemas.openxmlformats.org/markup-compatibility/2006" xmlns:o="urn:schemas-microsoft-com:office:office" xmlns:r="http://schemas.openxmlformats.org/officeDocument/2006/relationships" xmlns:m="http://schemas.openxmlformats.org/officeDocument/2006/math" xmlns:v="urn:schemas-microsoft-com:vml" xmlns:wp14="http://schemas.microsoft.com/office/word/2010/wordprocessingDrawing" xmlns:wp="http://schemas.openxmlformats.org/drawingml/2006/wordprocessingDrawing" xmlns:w10="urn:schemas-microsoft-com:office:word" xmlns:w="http://schemas.openxmlformats.org/wordprocessingml/2006/main" xmlns:w14="http://schemas.microsoft.com/office/word/2010/wordml" xmlns:w15="http://schemas.microsoft.com/office/word/2012/wordml" xmlns:w16se="http://schemas.microsoft.com/office/word/2015/wordml/symex" xmlns:wpg="http://schemas.microsoft.com/office/word/2010/wordprocessingGroup" xmlns:wpi="http://schemas.microsoft.com/office/word/2010/wordprocessingInk" xmlns:wne="http://schemas.microsoft.com/office/word/2006/wordml" xmlns:wps="http://schemas.microsoft.com/office/word/2010/wordprocessingShape" mc:Ignorable="w14 w15 w16se wp14">
+  <w:p>
+    <w:pPr>
+      <w:pStyle w:val="a4"/>
+    </w:pPr>
+  </w:p>
+</w:ftr>
+</file>
+
+<file path=word/footer2.xml><?xml version="1.0" encoding="utf-8"?>
+<w:ftr xmlns:wpc="http://schemas.microsoft.com/office/word/2010/wordprocessingCanvas" xmlns:cx="http://schemas.microsoft.com/office/drawing/2014/chartex" xmlns:mc="http://schemas.openxmlformats.org/markup-compatibility/2006" xmlns:o="urn:schemas-microsoft-com:office:office" xmlns:r="http://schemas.openxmlformats.org/officeDocument/2006/relationships" xmlns:m="http://schemas.openxmlformats.org/officeDocument/2006/math" xmlns:v="urn:schemas-microsoft-com:vml" xmlns:wp14="http://schemas.microsoft.com/office/word/2010/wordprocessingDrawing" xmlns:wp="http://schemas.openxmlformats.org/drawingml/2006/wordprocessingDrawing" xmlns:w10="urn:schemas-microsoft-com:office:word" xmlns:w="http://schemas.openxmlformats.org/wordprocessingml/2006/main" xmlns:w14="http://schemas.microsoft.com/office/word/2010/wordml" xmlns:w15="http://schemas.microsoft.com/office/word/2012/wordml" xmlns:w16se="http://schemas.microsoft.com/office/word/2015/wordml/symex" xmlns:wpg="http://schemas.microsoft.com/office/word/2010/wordprocessingGroup" xmlns:wpi="http://schemas.microsoft.com/office/word/2010/wordprocessingInk" xmlns:wne="http://schemas.microsoft.com/office/word/2006/wordml" xmlns:wps="http://schemas.microsoft.com/office/word/2010/wordprocessingShape" mc:Ignorable="w14 w15 w16se wp14">
+  <w:p>
+    <w:pPr>
+      <w:pStyle w:val="a4"/>
+    </w:pPr>
+  </w:p>
+</w:ftr>
+</file>
+
+<file path=word/footer3.xml><?xml version="1.0" encoding="utf-8"?>
+<w:ftr xmlns:wpc="http://schemas.microsoft.com/office/word/2010/wordprocessingCanvas" xmlns:cx="http://schemas.microsoft.com/office/drawing/2014/chartex" xmlns:mc="http://schemas.openxmlformats.org/markup-compatibility/2006" xmlns:o="urn:schemas-microsoft-com:office:office" xmlns:r="http://schemas.openxmlformats.org/officeDocument/2006/relationships" xmlns:m="http://schemas.openxmlformats.org/officeDocument/2006/math" xmlns:v="urn:schemas-microsoft-com:vml" xmlns:wp14="http://schemas.microsoft.com/office/word/2010/wordprocessingDrawing" xmlns:wp="http://schemas.openxmlformats.org/drawingml/2006/wordprocessingDrawing" xmlns:w10="urn:schemas-microsoft-com:office:word" xmlns:w="http://schemas.openxmlformats.org/wordprocessingml/2006/main" xmlns:w14="http://schemas.microsoft.com/office/word/2010/wordml" xmlns:w15="http://schemas.microsoft.com/office/word/2012/wordml" xmlns:w16se="http://schemas.microsoft.com/office/word/2015/wordml/symex" xmlns:wpg="http://schemas.microsoft.com/office/word/2010/wordprocessingGroup" xmlns:wpi="http://schemas.microsoft.com/office/word/2010/wordprocessingInk" xmlns:wne="http://schemas.microsoft.com/office/word/2006/wordml" xmlns:wps="http://schemas.microsoft.com/office/word/2010/wordprocessingShape" mc:Ignorable="w14 w15 w16se wp14">
+  <w:p>
+    <w:pPr>
+      <w:pStyle w:val="a4"/>
+    </w:pPr>
+  </w:p>
+</w:ftr>
+</file>
+
+<file path=word/footnotes.xml><?xml version="1.0" encoding="utf-8"?>
+<w:footnotes xmlns:wpc="http://schemas.microsoft.com/office/word/2010/wordprocessingCanvas" xmlns:cx="http://schemas.microsoft.com/office/drawing/2014/chartex" xmlns:mc="http://schemas.openxmlformats.org/markup-compatibility/2006" xmlns:o="urn:schemas-microsoft-com:office:office" xmlns:r="http://schemas.openxmlformats.org/officeDocument/2006/relationships" xmlns:m="http://schemas.openxmlformats.org/officeDocument/2006/math" xmlns:v="urn:schemas-microsoft-com:vml" xmlns:wp14="http://schemas.microsoft.com/office/word/2010/wordprocessingDrawing" xmlns:wp="http://schemas.openxmlformats.org/drawingml/2006/wordprocessingDrawing" xmlns:w10="urn:schemas-microsoft-com:office:word" xmlns:w="http://schemas.openxmlformats.org/wordprocessingml/2006/main" xmlns:w14="http://schemas.microsoft.com/office/word/2010/wordml" xmlns:w15="http://schemas.microsoft.com/office/word/2012/wordml" xmlns:w16se="http://schemas.microsoft.com/office/word/2015/wordml/symex" xmlns:wpg="http://schemas.microsoft.com/office/word/2010/wordprocessingGroup" xmlns:wpi="http://schemas.microsoft.com/office/word/2010/wordprocessingInk" xmlns:wne="http://schemas.microsoft.com/office/word/2006/wordml" xmlns:wps="http://schemas.microsoft.com/office/word/2010/wordprocessingShape" mc:Ignorable="w14 w15 w16se wp14">
+  <w:footnote w:type="separator" w:id="-1">
+    <w:p>
+      <w:pPr>
+        <w:spacing w:after="0" w:line="240" w:lineRule="auto"/>
+      </w:pPr>
+      <w:r>
+        <w:separator/>
+      </w:r>
+    </w:p>
+  </w:footnote>
+  <w:footnote w:type="continuationSeparator" w:id="0">
+    <w:p>
+      <w:pPr>
+        <w:spacing w:after="0" w:line="240" w:lineRule="auto"/>
+      </w:pPr>
+      <w:r>
+        <w:continuationSeparator/>
+      </w:r>
+    </w:p>
+  </w:footnote>
+</w:footnotes>
+</file>
+
+<file path=word/header1.xml><?xml version="1.0" encoding="utf-8"?>
+<w:hdr xmlns:wpc="http://schemas.microsoft.com/office/word/2010/wordprocessingCanvas" xmlns:cx="http://schemas.microsoft.com/office/drawing/2014/chartex" xmlns:mc="http://schemas.openxmlformats.org/markup-compatibility/2006" xmlns:o="urn:schemas-microsoft-com:office:office" xmlns:r="http://schemas.openxmlformats.org/officeDocument/2006/relationships" xmlns:m="http://schemas.openxmlformats.org/officeDocument/2006/math" xmlns:v="urn:schemas-microsoft-com:vml" xmlns:wp14="http://schemas.microsoft.com/office/word/2010/wordprocessingDrawing" xmlns:wp="http://schemas.openxmlformats.org/drawingml/2006/wordprocessingDrawing" xmlns:w10="urn:schemas-microsoft-com:office:word" xmlns:w="http://schemas.openxmlformats.org/wordprocessingml/2006/main" xmlns:w14="http://schemas.microsoft.com/office/word/2010/wordml" xmlns:w15="http://schemas.microsoft.com/office/word/2012/wordml" xmlns:w16se="http://schemas.microsoft.com/office/word/2015/wordml/symex" xmlns:wpg="http://schemas.microsoft.com/office/word/2010/wordprocessingGroup" xmlns:wpi="http://schemas.microsoft.com/office/word/2010/wordprocessingInk" xmlns:wne="http://schemas.microsoft.com/office/word/2006/wordml" xmlns:wps="http://schemas.microsoft.com/office/word/2010/wordprocessingShape" mc:Ignorable="w14 w15 w16se wp14">
+  <w:p>
+    <w:pPr>
+      <w:pStyle w:val="a3"/>
+    </w:pPr>
+  </w:p>
+</w:hdr>
+</file>
+
+<file path=word/header2.xml><?xml version="1.0" encoding="utf-8"?>
+<w:hdr xmlns:wpc="http://schemas.microsoft.com/office/word/2010/wordprocessingCanvas" xmlns:cx="http://schemas.microsoft.com/office/drawing/2014/chartex" xmlns:mc="http://schemas.openxmlformats.org/markup-compatibility/2006" xmlns:o="urn:schemas-microsoft-com:office:office" xmlns:r="http://schemas.openxmlformats.org/officeDocument/2006/relationships" xmlns:m="http://schemas.openxmlformats.org/officeDocument/2006/math" xmlns:v="urn:schemas-microsoft-com:vml" xmlns:wp14="http://schemas.microsoft.com/office/word/2010/wordprocessingDrawing" xmlns:wp="http://schemas.openxmlformats.org/drawingml/2006/wordprocessingDrawing" xmlns:w10="urn:schemas-microsoft-com:office:word" xmlns:w="http://schemas.openxmlformats.org/wordprocessingml/2006/main" xmlns:w14="http://schemas.microsoft.com/office/word/2010/wordml" xmlns:w15="http://schemas.microsoft.com/office/word/2012/wordml" xmlns:w16se="http://schemas.microsoft.com/office/word/2015/wordml/symex" xmlns:wpg="http://schemas.microsoft.com/office/word/2010/wordprocessingGroup" xmlns:wpi="http://schemas.microsoft.com/office/word/2010/wordprocessingInk" xmlns:wne="http://schemas.microsoft.com/office/word/2006/wordml" xmlns:wps="http://schemas.microsoft.com/office/word/2010/wordprocessingShape" mc:Ignorable="w14 w15 w16se wp14">
+  <w:p>
+    <w:pPr>
+      <w:pStyle w:val="a3"/>
+    </w:pPr>
+  </w:p>
+</w:hdr>
+</file>
+
+<file path=word/header3.xml><?xml version="1.0" encoding="utf-8"?>
+<w:hdr xmlns:wpc="http://schemas.microsoft.com/office/word/2010/wordprocessingCanvas" xmlns:cx="http://schemas.microsoft.com/office/drawing/2014/chartex" xmlns:mc="http://schemas.openxmlformats.org/markup-compatibility/2006" xmlns:o="urn:schemas-microsoft-com:office:office" xmlns:r="http://schemas.openxmlformats.org/officeDocument/2006/relationships" xmlns:m="http://schemas.openxmlformats.org/officeDocument/2006/math" xmlns:v="urn:schemas-microsoft-com:vml" xmlns:wp14="http://schemas.microsoft.com/office/word/2010/wordprocessingDrawing" xmlns:wp="http://schemas.openxmlformats.org/drawingml/2006/wordprocessingDrawing" xmlns:w10="urn:schemas-microsoft-com:office:word" xmlns:w="http://schemas.openxmlformats.org/wordprocessingml/2006/main" xmlns:w14="http://schemas.microsoft.com/office/word/2010/wordml" xmlns:w15="http://schemas.microsoft.com/office/word/2012/wordml" xmlns:w16se="http://schemas.microsoft.com/office/word/2015/wordml/symex" xmlns:wpg="http://schemas.microsoft.com/office/word/2010/wordprocessingGroup" xmlns:wpi="http://schemas.microsoft.com/office/word/2010/wordprocessingInk" xmlns:wne="http://schemas.microsoft.com/office/word/2006/wordml" xmlns:wps="http://schemas.microsoft.com/office/word/2010/wordprocessingShape" mc:Ignorable="w14 w15 w16se wp14">
+  <w:p>
+    <w:pPr>
+      <w:pStyle w:val="a3"/>
+    </w:pPr>
+  </w:p>
+</w:hdr>
 </file>
 
 <file path=word/styles.xml><?xml version="1.0" encoding="utf-8"?>
@@ -524,6 +2793,60 @@
     <w:semiHidden/>
     <w:unhideWhenUsed/>
   </w:style>
+  <w:style w:type="paragraph" w:styleId="a3">
+    <w:name w:val="header"/>
+    <w:basedOn w:val="a"/>
+    <w:link w:val="Char"/>
+    <w:uiPriority w:val="99"/>
+    <w:unhideWhenUsed/>
+    <w:rsid w:val="000A7F92"/>
+    <w:pPr>
+      <w:tabs>
+        <w:tab w:val="center" w:pos="4513"/>
+        <w:tab w:val="right" w:pos="9026"/>
+      </w:tabs>
+      <w:snapToGrid w:val="0"/>
+    </w:pPr>
+  </w:style>
+  <w:style w:type="character" w:customStyle="1" w:styleId="Char">
+    <w:name w:val="머리글 Char"/>
+    <w:basedOn w:val="a0"/>
+    <w:link w:val="a3"/>
+    <w:uiPriority w:val="99"/>
+    <w:rsid w:val="000A7F92"/>
+  </w:style>
+  <w:style w:type="paragraph" w:styleId="a4">
+    <w:name w:val="footer"/>
+    <w:basedOn w:val="a"/>
+    <w:link w:val="Char0"/>
+    <w:uiPriority w:val="99"/>
+    <w:unhideWhenUsed/>
+    <w:rsid w:val="000A7F92"/>
+    <w:pPr>
+      <w:tabs>
+        <w:tab w:val="center" w:pos="4513"/>
+        <w:tab w:val="right" w:pos="9026"/>
+      </w:tabs>
+      <w:snapToGrid w:val="0"/>
+    </w:pPr>
+  </w:style>
+  <w:style w:type="character" w:customStyle="1" w:styleId="Char0">
+    <w:name w:val="바닥글 Char"/>
+    <w:basedOn w:val="a0"/>
+    <w:link w:val="a4"/>
+    <w:uiPriority w:val="99"/>
+    <w:rsid w:val="000A7F92"/>
+  </w:style>
+  <w:style w:type="character" w:styleId="a5">
+    <w:name w:val="Placeholder Text"/>
+    <w:basedOn w:val="a0"/>
+    <w:uiPriority w:val="99"/>
+    <w:semiHidden/>
+    <w:rsid w:val="00AB2172"/>
+    <w:rPr>
+      <w:color w:val="808080"/>
+    </w:rPr>
+  </w:style>
 </w:styles>
 </file>
 
